--- a/SWP/Week7/Docs/Test.docx
+++ b/SWP/Week7/Docs/Test.docx
@@ -87,41 +87,168 @@
             <w:tcW w:w="5035" w:type="dxa"/>
           </w:tcPr>
           <w:p>
+            <w:proofErr w:type="spellStart"/>
+            <w:r>
+              <w:t>Chưa</w:t>
+            </w:r>
+            <w:proofErr w:type="spellEnd"/>
+            <w:r>
+              <w:t xml:space="preserve"> </w:t>
+            </w:r>
+            <w:proofErr w:type="spellStart"/>
+            <w:r>
+              <w:t>hiện</w:t>
+            </w:r>
+            <w:proofErr w:type="spellEnd"/>
+            <w:r>
+              <w:t xml:space="preserve"> </w:t>
+            </w:r>
+            <w:proofErr w:type="spellStart"/>
+            <w:r>
+              <w:t>tên</w:t>
+            </w:r>
+            <w:proofErr w:type="spellEnd"/>
+            <w:r>
+              <w:t xml:space="preserve"> </w:t>
+            </w:r>
+            <w:proofErr w:type="spellStart"/>
+            <w:r>
+              <w:t>bài</w:t>
+            </w:r>
+            <w:proofErr w:type="spellEnd"/>
+            <w:r>
+              <w:t xml:space="preserve"> quiz</w:t>
+            </w:r>
+          </w:p>
+        </w:tc>
+      </w:tr>
+      <w:tr>
+        <w:tc>
+          <w:tcPr>
+            <w:tcW w:w="715" w:type="dxa"/>
+          </w:tcPr>
+          <w:p>
             <w:pPr>
               <w:jc w:val="center"/>
             </w:pPr>
-            <w:proofErr w:type="spellStart"/>
-            <w:r>
-              <w:t>Chưa</w:t>
-            </w:r>
-            <w:proofErr w:type="spellEnd"/>
-            <w:r>
-              <w:t xml:space="preserve"> </w:t>
-            </w:r>
-            <w:proofErr w:type="spellStart"/>
-            <w:r>
-              <w:t>hiện</w:t>
-            </w:r>
-            <w:proofErr w:type="spellEnd"/>
-            <w:r>
-              <w:t xml:space="preserve"> </w:t>
-            </w:r>
-            <w:proofErr w:type="spellStart"/>
-            <w:r>
-              <w:t>tên</w:t>
-            </w:r>
-            <w:proofErr w:type="spellEnd"/>
-            <w:r>
-              <w:t xml:space="preserve"> </w:t>
-            </w:r>
-            <w:proofErr w:type="spellStart"/>
-            <w:r>
-              <w:t>bài</w:t>
-            </w:r>
-            <w:proofErr w:type="spellEnd"/>
-            <w:r>
-              <w:t xml:space="preserve"> quiz</w:t>
-            </w:r>
+            <w:r>
+              <w:t>2</w:t>
+            </w:r>
+          </w:p>
+        </w:tc>
+        <w:tc>
+          <w:tcPr>
+            <w:tcW w:w="3600" w:type="dxa"/>
+          </w:tcPr>
+          <w:p>
+            <w:proofErr w:type="spellStart"/>
+            <w:r>
+              <w:t>SliderDetailEdit</w:t>
+            </w:r>
+            <w:proofErr w:type="spellEnd"/>
+          </w:p>
+        </w:tc>
+        <w:tc>
+          <w:tcPr>
+            <w:tcW w:w="5035" w:type="dxa"/>
+          </w:tcPr>
+          <w:p>
+            <w:r>
+              <w:t xml:space="preserve">Edit </w:t>
+            </w:r>
+            <w:proofErr w:type="spellStart"/>
+            <w:r>
+              <w:t>lần</w:t>
+            </w:r>
+            <w:proofErr w:type="spellEnd"/>
+            <w:r>
+              <w:t xml:space="preserve"> 2 context </w:t>
+            </w:r>
+            <w:proofErr w:type="spellStart"/>
+            <w:r>
+              <w:t>tự</w:t>
+            </w:r>
+            <w:proofErr w:type="spellEnd"/>
+            <w:r>
+              <w:t xml:space="preserve"> </w:t>
+            </w:r>
+            <w:proofErr w:type="spellStart"/>
+            <w:r>
+              <w:t>động</w:t>
+            </w:r>
+            <w:proofErr w:type="spellEnd"/>
+            <w:r>
+              <w:t xml:space="preserve"> </w:t>
+            </w:r>
+            <w:proofErr w:type="spellStart"/>
+            <w:r>
+              <w:t>chuyển</w:t>
+            </w:r>
+            <w:proofErr w:type="spellEnd"/>
+            <w:r>
+              <w:t xml:space="preserve"> </w:t>
+            </w:r>
+            <w:proofErr w:type="spellStart"/>
+            <w:r>
+              <w:t>thành</w:t>
+            </w:r>
+            <w:proofErr w:type="spellEnd"/>
+            <w:r>
+              <w:t xml:space="preserve"> </w:t>
+            </w:r>
+            <w:proofErr w:type="spellStart"/>
+            <w:r>
+              <w:t>avt</w:t>
+            </w:r>
+            <w:proofErr w:type="spellEnd"/>
+            <w:r>
+              <w:t xml:space="preserve"> </w:t>
+            </w:r>
+            <w:proofErr w:type="spellStart"/>
+            <w:r>
+              <w:t>sẵn</w:t>
+            </w:r>
+            <w:proofErr w:type="spellEnd"/>
+            <w:r>
+              <w:t xml:space="preserve"> </w:t>
+            </w:r>
+            <w:proofErr w:type="spellStart"/>
+            <w:r>
+              <w:t>có</w:t>
+            </w:r>
+            <w:proofErr w:type="spellEnd"/>
+            <w:r>
+              <w:br/>
+            </w:r>
+            <w:proofErr w:type="spellStart"/>
+            <w:r>
+              <w:t>nút</w:t>
+            </w:r>
+            <w:proofErr w:type="spellEnd"/>
+            <w:r>
+              <w:t xml:space="preserve"> search </w:t>
+            </w:r>
+            <w:proofErr w:type="spellStart"/>
+            <w:r>
+              <w:t>chưa</w:t>
+            </w:r>
+            <w:proofErr w:type="spellEnd"/>
+            <w:r>
+              <w:t xml:space="preserve"> </w:t>
+            </w:r>
+            <w:proofErr w:type="spellStart"/>
+            <w:r>
+              <w:t>hoạt</w:t>
+            </w:r>
+            <w:proofErr w:type="spellEnd"/>
+            <w:r>
+              <w:t xml:space="preserve"> </w:t>
+            </w:r>
+            <w:proofErr w:type="spellStart"/>
+            <w:r>
+              <w:t>động</w:t>
+            </w:r>
+            <w:proofErr w:type="spellEnd"/>
           </w:p>
         </w:tc>
       </w:tr>
@@ -135,7 +262,7 @@
               <w:jc w:val="center"/>
             </w:pPr>
             <w:r>
-              <w:t>2</w:t>
+              <w:t>3</w:t>
             </w:r>
           </w:p>
         </w:tc>
@@ -146,7 +273,7 @@
           <w:p>
             <w:proofErr w:type="spellStart"/>
             <w:r>
-              <w:t>SliderDetailEdit</w:t>
+              <w:t>PostDetail</w:t>
             </w:r>
             <w:proofErr w:type="spellEnd"/>
           </w:p>
@@ -154,107 +281,112 @@
         <w:tc>
           <w:tcPr>
             <w:tcW w:w="5035" w:type="dxa"/>
+          </w:tcPr>
+          <w:p>
+            <w:proofErr w:type="spellStart"/>
+            <w:r>
+              <w:t>Đang</w:t>
+            </w:r>
+            <w:proofErr w:type="spellEnd"/>
+            <w:r>
+              <w:t xml:space="preserve"> </w:t>
+            </w:r>
+            <w:proofErr w:type="spellStart"/>
+            <w:r>
+              <w:t>ký</w:t>
+            </w:r>
+            <w:proofErr w:type="spellEnd"/>
+            <w:r>
+              <w:t xml:space="preserve"> </w:t>
+            </w:r>
+            <w:proofErr w:type="spellStart"/>
+            <w:r>
+              <w:t>ngay</w:t>
+            </w:r>
+            <w:proofErr w:type="spellEnd"/>
+            <w:r>
+              <w:t xml:space="preserve"> -&gt; </w:t>
+            </w:r>
+            <w:proofErr w:type="spellStart"/>
+            <w:r>
+              <w:t>Đăng</w:t>
+            </w:r>
+            <w:proofErr w:type="spellEnd"/>
+            <w:r>
+              <w:t xml:space="preserve"> </w:t>
+            </w:r>
+            <w:proofErr w:type="spellStart"/>
+            <w:r>
+              <w:t>ký</w:t>
+            </w:r>
+            <w:proofErr w:type="spellEnd"/>
+            <w:r>
+              <w:t xml:space="preserve"> </w:t>
+            </w:r>
+            <w:proofErr w:type="spellStart"/>
+            <w:r>
+              <w:t>ngay</w:t>
+            </w:r>
+            <w:proofErr w:type="spellEnd"/>
+          </w:p>
+        </w:tc>
+      </w:tr>
+      <w:tr>
+        <w:tc>
+          <w:tcPr>
+            <w:tcW w:w="715" w:type="dxa"/>
           </w:tcPr>
           <w:p>
             <w:pPr>
               <w:jc w:val="center"/>
             </w:pPr>
             <w:r>
-              <w:t xml:space="preserve">Edit </w:t>
-            </w:r>
-            <w:proofErr w:type="spellStart"/>
-            <w:r>
-              <w:t>lần</w:t>
-            </w:r>
-            <w:proofErr w:type="spellEnd"/>
-            <w:r>
-              <w:t xml:space="preserve"> 2 context </w:t>
-            </w:r>
-            <w:proofErr w:type="spellStart"/>
-            <w:r>
-              <w:t>tự</w:t>
-            </w:r>
-            <w:proofErr w:type="spellEnd"/>
-            <w:r>
-              <w:t xml:space="preserve"> </w:t>
-            </w:r>
-            <w:proofErr w:type="spellStart"/>
-            <w:r>
-              <w:t>động</w:t>
-            </w:r>
-            <w:proofErr w:type="spellEnd"/>
-            <w:r>
-              <w:t xml:space="preserve"> </w:t>
-            </w:r>
-            <w:proofErr w:type="spellStart"/>
-            <w:r>
-              <w:t>chuyển</w:t>
-            </w:r>
-            <w:proofErr w:type="spellEnd"/>
-            <w:r>
-              <w:t xml:space="preserve"> </w:t>
-            </w:r>
-            <w:proofErr w:type="spellStart"/>
-            <w:r>
-              <w:t>thành</w:t>
-            </w:r>
-            <w:proofErr w:type="spellEnd"/>
-            <w:r>
-              <w:t xml:space="preserve"> </w:t>
-            </w:r>
-            <w:proofErr w:type="spellStart"/>
-            <w:r>
-              <w:t>avt</w:t>
-            </w:r>
-            <w:proofErr w:type="spellEnd"/>
-            <w:r>
-              <w:t xml:space="preserve"> </w:t>
-            </w:r>
-            <w:proofErr w:type="spellStart"/>
-            <w:r>
-              <w:t>sẵn</w:t>
-            </w:r>
-            <w:proofErr w:type="spellEnd"/>
-            <w:r>
-              <w:t xml:space="preserve"> </w:t>
-            </w:r>
-            <w:proofErr w:type="spellStart"/>
-            <w:r>
-              <w:t>có</w:t>
-            </w:r>
-            <w:proofErr w:type="spellEnd"/>
-            <w:r>
-              <w:br/>
-            </w:r>
-            <w:proofErr w:type="spellStart"/>
-            <w:r>
-              <w:t>nút</w:t>
-            </w:r>
-            <w:proofErr w:type="spellEnd"/>
-            <w:r>
-              <w:t xml:space="preserve"> search </w:t>
-            </w:r>
-            <w:proofErr w:type="spellStart"/>
-            <w:r>
-              <w:t>chưa</w:t>
-            </w:r>
-            <w:proofErr w:type="spellEnd"/>
-            <w:r>
-              <w:t xml:space="preserve"> </w:t>
-            </w:r>
-            <w:proofErr w:type="spellStart"/>
-            <w:r>
-              <w:t>hoạt</w:t>
-            </w:r>
-            <w:proofErr w:type="spellEnd"/>
-            <w:r>
-              <w:t xml:space="preserve"> </w:t>
-            </w:r>
-            <w:proofErr w:type="spellStart"/>
-            <w:r>
-              <w:t>động</w:t>
-            </w:r>
-            <w:proofErr w:type="spellEnd"/>
+              <w:t>4</w:t>
+            </w:r>
+          </w:p>
+        </w:tc>
+        <w:tc>
+          <w:tcPr>
+            <w:tcW w:w="3600" w:type="dxa"/>
+          </w:tcPr>
+          <w:p>
+            <w:r>
+              <w:t>Reset Password</w:t>
+            </w:r>
+          </w:p>
+        </w:tc>
+        <w:tc>
+          <w:tcPr>
+            <w:tcW w:w="5035" w:type="dxa"/>
+          </w:tcPr>
+          <w:p>
+            <w:r>
+              <w:t xml:space="preserve">Reset </w:t>
+            </w:r>
+            <w:proofErr w:type="spellStart"/>
+            <w:r>
+              <w:t>tha</w:t>
+            </w:r>
+            <w:proofErr w:type="spellEnd"/>
+            <w:r>
+              <w:t xml:space="preserve">??? -&gt; </w:t>
+            </w:r>
+            <w:proofErr w:type="spellStart"/>
+            <w:r>
+              <w:t>sửa</w:t>
+            </w:r>
+            <w:proofErr w:type="spellEnd"/>
+            <w:r>
+              <w:t xml:space="preserve"> </w:t>
+            </w:r>
+            <w:proofErr w:type="spellStart"/>
+            <w:r>
+              <w:t>lại</w:t>
+            </w:r>
+            <w:proofErr w:type="spellEnd"/>
+            <w:r>
+              <w:t xml:space="preserve"> message</w:t>
+            </w:r>
           </w:p>
         </w:tc>
       </w:tr>
@@ -268,7 +400,7 @@
               <w:jc w:val="center"/>
             </w:pPr>
             <w:r>
-              <w:t>3</w:t>
+              <w:t>5</w:t>
             </w:r>
           </w:p>
         </w:tc>
@@ -278,7 +410,7 @@
           </w:tcPr>
           <w:p>
             <w:r>
-              <w:t>Change password</w:t>
+              <w:t>Home Page</w:t>
             </w:r>
           </w:p>
         </w:tc>
@@ -288,7 +420,111 @@
           </w:tcPr>
           <w:p>
             <w:r>
-              <w:t>no</w:t>
+              <w:t>Join us now -</w:t>
+            </w:r>
+            <w:proofErr w:type="gramStart"/>
+            <w:r>
+              <w:t>&gt; ???</w:t>
+            </w:r>
+            <w:proofErr w:type="gramEnd"/>
+            <w:r>
+              <w:br/>
+            </w:r>
+            <w:proofErr w:type="spellStart"/>
+            <w:r>
+              <w:t>Xem</w:t>
+            </w:r>
+            <w:proofErr w:type="spellEnd"/>
+            <w:r>
+              <w:t xml:space="preserve"> </w:t>
+            </w:r>
+            <w:proofErr w:type="spellStart"/>
+            <w:r>
+              <w:t>bài</w:t>
+            </w:r>
+            <w:proofErr w:type="spellEnd"/>
+            <w:r>
+              <w:t xml:space="preserve"> </w:t>
+            </w:r>
+            <w:proofErr w:type="spellStart"/>
+            <w:r>
+              <w:t>viết</w:t>
+            </w:r>
+            <w:proofErr w:type="spellEnd"/>
+            <w:r>
+              <w:t xml:space="preserve"> </w:t>
+            </w:r>
+            <w:proofErr w:type="spellStart"/>
+            <w:r>
+              <w:t>mới</w:t>
+            </w:r>
+            <w:proofErr w:type="spellEnd"/>
+            <w:r>
+              <w:t xml:space="preserve"> </w:t>
+            </w:r>
+            <w:proofErr w:type="spellStart"/>
+            <w:r>
+              <w:t>từ</w:t>
+            </w:r>
+            <w:proofErr w:type="spellEnd"/>
+            <w:r>
+              <w:t xml:space="preserve"> homepage </w:t>
+            </w:r>
+            <w:proofErr w:type="spellStart"/>
+            <w:r>
+              <w:t>không</w:t>
+            </w:r>
+            <w:proofErr w:type="spellEnd"/>
+            <w:r>
+              <w:t xml:space="preserve"> </w:t>
+            </w:r>
+            <w:proofErr w:type="spellStart"/>
+            <w:r>
+              <w:t>được</w:t>
+            </w:r>
+            <w:proofErr w:type="spellEnd"/>
+            <w:r>
+              <w:br/>
+            </w:r>
+            <w:proofErr w:type="spellStart"/>
+            <w:r>
+              <w:t>Đơn</w:t>
+            </w:r>
+            <w:proofErr w:type="spellEnd"/>
+            <w:r>
+              <w:t xml:space="preserve"> </w:t>
+            </w:r>
+            <w:proofErr w:type="spellStart"/>
+            <w:r>
+              <w:t>đăng</w:t>
+            </w:r>
+            <w:proofErr w:type="spellEnd"/>
+            <w:r>
+              <w:t xml:space="preserve"> </w:t>
+            </w:r>
+            <w:proofErr w:type="spellStart"/>
+            <w:r>
+              <w:t>kí</w:t>
+            </w:r>
+            <w:proofErr w:type="spellEnd"/>
+            <w:r>
+              <w:t xml:space="preserve"> </w:t>
+            </w:r>
+            <w:proofErr w:type="spellStart"/>
+            <w:r>
+              <w:t>của</w:t>
+            </w:r>
+            <w:proofErr w:type="spellEnd"/>
+            <w:r>
+              <w:t xml:space="preserve"> </w:t>
+            </w:r>
+            <w:proofErr w:type="spellStart"/>
+            <w:r>
+              <w:t>tôi</w:t>
+            </w:r>
+            <w:proofErr w:type="spellEnd"/>
+            <w:r>
+              <w:t>?</w:t>
             </w:r>
           </w:p>
         </w:tc>
@@ -303,7 +539,7 @@
               <w:jc w:val="center"/>
             </w:pPr>
             <w:r>
-              <w:t>4</w:t>
+              <w:t>6</w:t>
             </w:r>
           </w:p>
         </w:tc>
@@ -312,9 +548,11 @@
             <w:tcW w:w="3600" w:type="dxa"/>
           </w:tcPr>
           <w:p>
-            <w:r>
-              <w:t>Reset Password</w:t>
-            </w:r>
+            <w:proofErr w:type="spellStart"/>
+            <w:r>
+              <w:t>postListEdit</w:t>
+            </w:r>
+            <w:proofErr w:type="spellEnd"/>
           </w:p>
         </w:tc>
         <w:tc>
@@ -322,32 +560,21 @@
             <w:tcW w:w="5035" w:type="dxa"/>
           </w:tcPr>
           <w:p>
-            <w:r>
-              <w:t xml:space="preserve">Reset </w:t>
-            </w:r>
-            <w:proofErr w:type="spellStart"/>
-            <w:r>
-              <w:t>tha</w:t>
-            </w:r>
-            <w:proofErr w:type="spellEnd"/>
-            <w:r>
-              <w:t xml:space="preserve">??? -&gt; </w:t>
-            </w:r>
-            <w:proofErr w:type="spellStart"/>
-            <w:r>
-              <w:t>sửa</w:t>
-            </w:r>
-            <w:proofErr w:type="spellEnd"/>
-            <w:r>
-              <w:t xml:space="preserve"> </w:t>
-            </w:r>
-            <w:proofErr w:type="spellStart"/>
-            <w:r>
-              <w:t>lại</w:t>
-            </w:r>
-            <w:proofErr w:type="spellEnd"/>
-            <w:r>
-              <w:t xml:space="preserve"> message</w:t>
+            <w:proofErr w:type="spellStart"/>
+            <w:r>
+              <w:t>Chưa</w:t>
+            </w:r>
+            <w:proofErr w:type="spellEnd"/>
+            <w:r>
+              <w:t xml:space="preserve"> delete </w:t>
+            </w:r>
+            <w:proofErr w:type="spellStart"/>
+            <w:r>
+              <w:t>được</w:t>
+            </w:r>
+            <w:proofErr w:type="spellEnd"/>
+            <w:r>
+              <w:t xml:space="preserve"> post</w:t>
             </w:r>
           </w:p>
         </w:tc>
@@ -362,7 +589,7 @@
               <w:jc w:val="center"/>
             </w:pPr>
             <w:r>
-              <w:t>5</w:t>
+              <w:t>7</w:t>
             </w:r>
           </w:p>
         </w:tc>
@@ -371,9 +598,11 @@
             <w:tcW w:w="3600" w:type="dxa"/>
           </w:tcPr>
           <w:p>
-            <w:r>
-              <w:t>Home Page</w:t>
-            </w:r>
+            <w:proofErr w:type="spellStart"/>
+            <w:r>
+              <w:t>CourseDetail</w:t>
+            </w:r>
+            <w:proofErr w:type="spellEnd"/>
           </w:p>
         </w:tc>
         <w:tc>
@@ -381,56 +610,53 @@
             <w:tcW w:w="5035" w:type="dxa"/>
           </w:tcPr>
           <w:p>
-            <w:r>
-              <w:t>Join us now -</w:t>
-            </w:r>
-            <w:proofErr w:type="gramStart"/>
-            <w:r>
-              <w:t>&gt; ???</w:t>
-            </w:r>
-            <w:proofErr w:type="gramEnd"/>
-            <w:r>
-              <w:br/>
-            </w:r>
-            <w:proofErr w:type="spellStart"/>
-            <w:r>
-              <w:t>Xem</w:t>
-            </w:r>
-            <w:proofErr w:type="spellEnd"/>
-            <w:r>
-              <w:t xml:space="preserve"> </w:t>
-            </w:r>
-            <w:proofErr w:type="spellStart"/>
-            <w:r>
-              <w:t>bài</w:t>
-            </w:r>
-            <w:proofErr w:type="spellEnd"/>
-            <w:r>
-              <w:t xml:space="preserve"> </w:t>
-            </w:r>
-            <w:proofErr w:type="spellStart"/>
-            <w:r>
-              <w:t>viết</w:t>
-            </w:r>
-            <w:proofErr w:type="spellEnd"/>
-            <w:r>
-              <w:t xml:space="preserve"> </w:t>
-            </w:r>
-            <w:proofErr w:type="spellStart"/>
-            <w:r>
-              <w:t>mới</w:t>
-            </w:r>
-            <w:proofErr w:type="spellEnd"/>
-            <w:r>
-              <w:t xml:space="preserve"> </w:t>
-            </w:r>
-            <w:proofErr w:type="spellStart"/>
-            <w:r>
-              <w:t>từ</w:t>
-            </w:r>
-            <w:proofErr w:type="spellEnd"/>
-            <w:r>
-              <w:t xml:space="preserve"> homepage </w:t>
+            <w:proofErr w:type="spellStart"/>
+            <w:r>
+              <w:t>Khóa</w:t>
+            </w:r>
+            <w:proofErr w:type="spellEnd"/>
+            <w:r>
+              <w:t xml:space="preserve"> </w:t>
+            </w:r>
+            <w:proofErr w:type="spellStart"/>
+            <w:r>
+              <w:t>học</w:t>
+            </w:r>
+            <w:proofErr w:type="spellEnd"/>
+            <w:r>
+              <w:t xml:space="preserve"> </w:t>
+            </w:r>
+            <w:proofErr w:type="spellStart"/>
+            <w:r>
+              <w:t>đã</w:t>
+            </w:r>
+            <w:proofErr w:type="spellEnd"/>
+            <w:r>
+              <w:t xml:space="preserve"> </w:t>
+            </w:r>
+            <w:proofErr w:type="spellStart"/>
+            <w:r>
+              <w:t>đăng</w:t>
+            </w:r>
+            <w:proofErr w:type="spellEnd"/>
+            <w:r>
+              <w:t xml:space="preserve"> </w:t>
+            </w:r>
+            <w:proofErr w:type="spellStart"/>
+            <w:r>
+              <w:t>kí</w:t>
+            </w:r>
+            <w:proofErr w:type="spellEnd"/>
+            <w:r>
+              <w:t xml:space="preserve"> </w:t>
+            </w:r>
+            <w:proofErr w:type="spellStart"/>
+            <w:r>
+              <w:t>thì</w:t>
+            </w:r>
+            <w:proofErr w:type="spellEnd"/>
+            <w:r>
+              <w:t xml:space="preserve"> </w:t>
             </w:r>
             <w:proofErr w:type="spellStart"/>
             <w:r>
@@ -442,15 +668,7 @@
             </w:r>
             <w:proofErr w:type="spellStart"/>
             <w:r>
-              <w:t>được</w:t>
-            </w:r>
-            <w:proofErr w:type="spellEnd"/>
-            <w:r>
-              <w:br/>
-            </w:r>
-            <w:proofErr w:type="spellStart"/>
-            <w:r>
-              <w:t>Đơn</w:t>
+              <w:t>thể</w:t>
             </w:r>
             <w:proofErr w:type="spellEnd"/>
             <w:r>
@@ -474,20 +692,194 @@
             </w:r>
             <w:proofErr w:type="spellStart"/>
             <w:r>
-              <w:t>của</w:t>
-            </w:r>
-            <w:proofErr w:type="spellEnd"/>
-            <w:r>
-              <w:t xml:space="preserve"> </w:t>
-            </w:r>
-            <w:proofErr w:type="spellStart"/>
-            <w:r>
-              <w:t>tôi</w:t>
-            </w:r>
-            <w:proofErr w:type="spellEnd"/>
-            <w:r>
-              <w:t>?</w:t>
-            </w:r>
+              <w:t>lại</w:t>
+            </w:r>
+            <w:proofErr w:type="spellEnd"/>
+          </w:p>
+          <w:p>
+            <w:proofErr w:type="spellStart"/>
+            <w:r>
+              <w:rPr>
+                <w:rFonts w:ascii="Arial" w:hAnsi="Arial" w:cs="Arial"/>
+                <w:color w:val="000000"/>
+              </w:rPr>
+              <w:t>Thêm</w:t>
+            </w:r>
+            <w:proofErr w:type="spellEnd"/>
+            <w:r>
+              <w:rPr>
+                <w:rFonts w:ascii="Arial" w:hAnsi="Arial" w:cs="Arial"/>
+                <w:color w:val="000000"/>
+              </w:rPr>
+              <w:t xml:space="preserve"> </w:t>
+            </w:r>
+            <w:proofErr w:type="spellStart"/>
+            <w:r>
+              <w:rPr>
+                <w:rFonts w:ascii="Arial" w:hAnsi="Arial" w:cs="Arial"/>
+                <w:color w:val="000000"/>
+              </w:rPr>
+              <w:t>p</w:t>
+            </w:r>
+            <w:r>
+              <w:rPr>
+                <w:rFonts w:ascii="Arial" w:hAnsi="Arial" w:cs="Arial"/>
+                <w:color w:val="000000"/>
+              </w:rPr>
+              <w:t>hầ</w:t>
+            </w:r>
+            <w:r>
+              <w:rPr>
+                <w:rFonts w:ascii="Arial" w:hAnsi="Arial" w:cs="Arial"/>
+                <w:color w:val="000000"/>
+              </w:rPr>
+              <w:t>n</w:t>
+            </w:r>
+            <w:proofErr w:type="spellEnd"/>
+            <w:r>
+              <w:rPr>
+                <w:rFonts w:ascii="Arial" w:hAnsi="Arial" w:cs="Arial"/>
+                <w:color w:val="000000"/>
+              </w:rPr>
+              <w:t xml:space="preserve"> publish </w:t>
+            </w:r>
+            <w:proofErr w:type="spellStart"/>
+            <w:r>
+              <w:rPr>
+                <w:rFonts w:ascii="Arial" w:hAnsi="Arial" w:cs="Arial"/>
+                <w:color w:val="000000"/>
+              </w:rPr>
+              <w:t>bởi</w:t>
+            </w:r>
+            <w:proofErr w:type="spellEnd"/>
+            <w:r>
+              <w:rPr>
+                <w:rFonts w:ascii="Arial" w:hAnsi="Arial" w:cs="Arial"/>
+                <w:color w:val="000000"/>
+              </w:rPr>
+              <w:t xml:space="preserve"> </w:t>
+            </w:r>
+            <w:proofErr w:type="spellStart"/>
+            <w:r>
+              <w:rPr>
+                <w:rFonts w:ascii="Arial" w:hAnsi="Arial" w:cs="Arial"/>
+                <w:color w:val="000000"/>
+              </w:rPr>
+              <w:t>ai</w:t>
+            </w:r>
+            <w:proofErr w:type="spellEnd"/>
+            <w:r>
+              <w:rPr>
+                <w:rFonts w:ascii="Arial" w:hAnsi="Arial" w:cs="Arial"/>
+                <w:color w:val="000000"/>
+              </w:rPr>
+              <w:t xml:space="preserve">, </w:t>
+            </w:r>
+            <w:proofErr w:type="spellStart"/>
+            <w:r>
+              <w:rPr>
+                <w:rFonts w:ascii="Arial" w:hAnsi="Arial" w:cs="Arial"/>
+                <w:color w:val="000000"/>
+              </w:rPr>
+              <w:t>ấn</w:t>
+            </w:r>
+            <w:proofErr w:type="spellEnd"/>
+            <w:r>
+              <w:rPr>
+                <w:rFonts w:ascii="Arial" w:hAnsi="Arial" w:cs="Arial"/>
+                <w:color w:val="000000"/>
+              </w:rPr>
+              <w:t xml:space="preserve"> </w:t>
+            </w:r>
+            <w:proofErr w:type="spellStart"/>
+            <w:r>
+              <w:rPr>
+                <w:rFonts w:ascii="Arial" w:hAnsi="Arial" w:cs="Arial"/>
+                <w:color w:val="000000"/>
+              </w:rPr>
+              <w:t>vào</w:t>
+            </w:r>
+            <w:proofErr w:type="spellEnd"/>
+            <w:r>
+              <w:rPr>
+                <w:rFonts w:ascii="Arial" w:hAnsi="Arial" w:cs="Arial"/>
+                <w:color w:val="000000"/>
+              </w:rPr>
+              <w:t xml:space="preserve"> </w:t>
+            </w:r>
+            <w:proofErr w:type="spellStart"/>
+            <w:r>
+              <w:rPr>
+                <w:rFonts w:ascii="Arial" w:hAnsi="Arial" w:cs="Arial"/>
+                <w:color w:val="000000"/>
+              </w:rPr>
+              <w:t>thì</w:t>
+            </w:r>
+            <w:proofErr w:type="spellEnd"/>
+            <w:r>
+              <w:rPr>
+                <w:rFonts w:ascii="Arial" w:hAnsi="Arial" w:cs="Arial"/>
+                <w:color w:val="000000"/>
+              </w:rPr>
+              <w:t xml:space="preserve"> </w:t>
+            </w:r>
+            <w:proofErr w:type="spellStart"/>
+            <w:r>
+              <w:rPr>
+                <w:rFonts w:ascii="Arial" w:hAnsi="Arial" w:cs="Arial"/>
+                <w:color w:val="000000"/>
+              </w:rPr>
+              <w:t>dẫn</w:t>
+            </w:r>
+            <w:proofErr w:type="spellEnd"/>
+            <w:r>
+              <w:rPr>
+                <w:rFonts w:ascii="Arial" w:hAnsi="Arial" w:cs="Arial"/>
+                <w:color w:val="000000"/>
+              </w:rPr>
+              <w:t xml:space="preserve"> </w:t>
+            </w:r>
+            <w:proofErr w:type="spellStart"/>
+            <w:r>
+              <w:rPr>
+                <w:rFonts w:ascii="Arial" w:hAnsi="Arial" w:cs="Arial"/>
+                <w:color w:val="000000"/>
+              </w:rPr>
+              <w:t>đến</w:t>
+            </w:r>
+            <w:proofErr w:type="spellEnd"/>
+            <w:r>
+              <w:rPr>
+                <w:rFonts w:ascii="Arial" w:hAnsi="Arial" w:cs="Arial"/>
+                <w:color w:val="000000"/>
+              </w:rPr>
+              <w:t xml:space="preserve"> profile </w:t>
+            </w:r>
+            <w:proofErr w:type="spellStart"/>
+            <w:r>
+              <w:rPr>
+                <w:rFonts w:ascii="Arial" w:hAnsi="Arial" w:cs="Arial"/>
+                <w:color w:val="000000"/>
+              </w:rPr>
+              <w:t>giảng</w:t>
+            </w:r>
+            <w:proofErr w:type="spellEnd"/>
+            <w:r>
+              <w:rPr>
+                <w:rFonts w:ascii="Arial" w:hAnsi="Arial" w:cs="Arial"/>
+                <w:color w:val="000000"/>
+              </w:rPr>
+              <w:t xml:space="preserve"> </w:t>
+            </w:r>
+            <w:proofErr w:type="spellStart"/>
+            <w:r>
+              <w:rPr>
+                <w:rFonts w:ascii="Arial" w:hAnsi="Arial" w:cs="Arial"/>
+                <w:color w:val="000000"/>
+              </w:rPr>
+              <w:t>viên</w:t>
+            </w:r>
+            <w:proofErr w:type="spellEnd"/>
           </w:p>
         </w:tc>
       </w:tr>
@@ -501,7 +893,7 @@
               <w:jc w:val="center"/>
             </w:pPr>
             <w:r>
-              <w:t>6</w:t>
+              <w:t>8</w:t>
             </w:r>
           </w:p>
         </w:tc>
@@ -510,35 +902,18 @@
             <w:tcW w:w="3600" w:type="dxa"/>
           </w:tcPr>
           <w:p>
-            <w:proofErr w:type="spellStart"/>
-            <w:r>
-              <w:t>postListEdit</w:t>
-            </w:r>
-            <w:proofErr w:type="spellEnd"/>
+            <w:pPr>
+              <w:rPr>
+                <w:color w:val="FFFFFF" w:themeColor="background1"/>
+              </w:rPr>
+            </w:pPr>
           </w:p>
         </w:tc>
         <w:tc>
           <w:tcPr>
             <w:tcW w:w="5035" w:type="dxa"/>
           </w:tcPr>
-          <w:p>
-            <w:proofErr w:type="spellStart"/>
-            <w:r>
-              <w:t>Chưa</w:t>
-            </w:r>
-            <w:proofErr w:type="spellEnd"/>
-            <w:r>
-              <w:t xml:space="preserve"> delete </w:t>
-            </w:r>
-            <w:proofErr w:type="spellStart"/>
-            <w:r>
-              <w:t>được</w:t>
-            </w:r>
-            <w:proofErr w:type="spellEnd"/>
-            <w:r>
-              <w:t xml:space="preserve"> post</w:t>
-            </w:r>
-          </w:p>
+          <w:p/>
         </w:tc>
       </w:tr>
       <w:tr>
@@ -551,10 +926,8 @@
               <w:jc w:val="center"/>
             </w:pPr>
             <w:r>
-              <w:t>7</w:t>
-            </w:r>
-            <w:bookmarkStart w:id="0" w:name="_GoBack"/>
-            <w:bookmarkEnd w:id="0"/>
+              <w:t>9</w:t>
+            </w:r>
           </w:p>
         </w:tc>
         <w:tc>
@@ -562,108 +935,58 @@
             <w:tcW w:w="3600" w:type="dxa"/>
           </w:tcPr>
           <w:p>
-            <w:proofErr w:type="spellStart"/>
-            <w:r>
-              <w:t>CourseDetail</w:t>
-            </w:r>
-            <w:proofErr w:type="spellEnd"/>
+            <w:pPr>
+              <w:rPr>
+                <w:color w:val="FFFFFF" w:themeColor="background1"/>
+              </w:rPr>
+            </w:pPr>
           </w:p>
         </w:tc>
         <w:tc>
           <w:tcPr>
             <w:tcW w:w="5035" w:type="dxa"/>
           </w:tcPr>
-          <w:p>
-            <w:proofErr w:type="spellStart"/>
-            <w:r>
-              <w:t>Khóa</w:t>
-            </w:r>
-            <w:proofErr w:type="spellEnd"/>
-            <w:r>
-              <w:t xml:space="preserve"> </w:t>
-            </w:r>
-            <w:proofErr w:type="spellStart"/>
-            <w:r>
-              <w:t>học</w:t>
-            </w:r>
-            <w:proofErr w:type="spellEnd"/>
-            <w:r>
-              <w:t xml:space="preserve"> </w:t>
-            </w:r>
-            <w:proofErr w:type="spellStart"/>
-            <w:r>
-              <w:t>đã</w:t>
-            </w:r>
-            <w:proofErr w:type="spellEnd"/>
-            <w:r>
-              <w:t xml:space="preserve"> </w:t>
-            </w:r>
-            <w:proofErr w:type="spellStart"/>
-            <w:r>
-              <w:t>đăng</w:t>
-            </w:r>
-            <w:proofErr w:type="spellEnd"/>
-            <w:r>
-              <w:t xml:space="preserve"> </w:t>
-            </w:r>
-            <w:proofErr w:type="spellStart"/>
-            <w:r>
-              <w:t>kí</w:t>
-            </w:r>
-            <w:proofErr w:type="spellEnd"/>
-            <w:r>
-              <w:t xml:space="preserve"> </w:t>
-            </w:r>
-            <w:proofErr w:type="spellStart"/>
-            <w:r>
-              <w:t>thì</w:t>
-            </w:r>
-            <w:proofErr w:type="spellEnd"/>
-            <w:r>
-              <w:t xml:space="preserve"> </w:t>
-            </w:r>
-            <w:proofErr w:type="spellStart"/>
-            <w:r>
-              <w:t>không</w:t>
-            </w:r>
-            <w:proofErr w:type="spellEnd"/>
-            <w:r>
-              <w:t xml:space="preserve"> </w:t>
-            </w:r>
-            <w:proofErr w:type="spellStart"/>
-            <w:r>
-              <w:t>thể</w:t>
-            </w:r>
-            <w:proofErr w:type="spellEnd"/>
-            <w:r>
-              <w:t xml:space="preserve"> </w:t>
-            </w:r>
-            <w:proofErr w:type="spellStart"/>
-            <w:r>
-              <w:t>đăng</w:t>
-            </w:r>
-            <w:proofErr w:type="spellEnd"/>
-            <w:r>
-              <w:t xml:space="preserve"> </w:t>
-            </w:r>
-            <w:proofErr w:type="spellStart"/>
-            <w:r>
-              <w:t>kí</w:t>
-            </w:r>
-            <w:proofErr w:type="spellEnd"/>
-            <w:r>
-              <w:t xml:space="preserve"> </w:t>
-            </w:r>
-            <w:proofErr w:type="spellStart"/>
-            <w:r>
-              <w:t>lại</w:t>
-            </w:r>
-            <w:proofErr w:type="spellEnd"/>
-          </w:p>
+          <w:p/>
+        </w:tc>
+      </w:tr>
+      <w:tr>
+        <w:tc>
+          <w:tcPr>
+            <w:tcW w:w="715" w:type="dxa"/>
+          </w:tcPr>
+          <w:p>
+            <w:pPr>
+              <w:jc w:val="center"/>
+            </w:pPr>
+            <w:r>
+              <w:t>10</w:t>
+            </w:r>
+          </w:p>
+        </w:tc>
+        <w:tc>
+          <w:tcPr>
+            <w:tcW w:w="3600" w:type="dxa"/>
+          </w:tcPr>
+          <w:p>
+            <w:pPr>
+              <w:rPr>
+                <w:color w:val="FFFFFF" w:themeColor="background1"/>
+              </w:rPr>
+            </w:pPr>
+          </w:p>
+        </w:tc>
+        <w:tc>
+          <w:tcPr>
+            <w:tcW w:w="5035" w:type="dxa"/>
+          </w:tcPr>
+          <w:p/>
         </w:tc>
       </w:tr>
     </w:tbl>
-    <w:p/>
+    <w:p>
+      <w:bookmarkStart w:id="0" w:name="_GoBack"/>
+      <w:bookmarkEnd w:id="0"/>
+    </w:p>
     <w:p>
       <w:pPr>
         <w:jc w:val="center"/>

--- a/SWP/Week7/Docs/Test.docx
+++ b/SWP/Week7/Docs/Test.docx
@@ -562,20 +562,41 @@
           <w:p>
             <w:proofErr w:type="spellStart"/>
             <w:r>
-              <w:t>Chưa</w:t>
-            </w:r>
-            <w:proofErr w:type="spellEnd"/>
-            <w:r>
-              <w:t xml:space="preserve"> delete </w:t>
+              <w:t>Nhấn</w:t>
+            </w:r>
+            <w:proofErr w:type="spellEnd"/>
+            <w:r>
+              <w:t xml:space="preserve"> post </w:t>
+            </w:r>
+            <w:proofErr w:type="spellStart"/>
+            <w:r>
+              <w:t>từ</w:t>
+            </w:r>
+            <w:proofErr w:type="spellEnd"/>
+            <w:r>
+              <w:t xml:space="preserve"> link ở homepage </w:t>
+            </w:r>
+            <w:proofErr w:type="spellStart"/>
+            <w:r>
+              <w:t>không</w:t>
+            </w:r>
+            <w:proofErr w:type="spellEnd"/>
+            <w:r>
+              <w:t xml:space="preserve"> </w:t>
+            </w:r>
+            <w:proofErr w:type="spellStart"/>
+            <w:r>
+              <w:t>vào</w:t>
+            </w:r>
+            <w:proofErr w:type="spellEnd"/>
+            <w:r>
+              <w:t xml:space="preserve"> </w:t>
             </w:r>
             <w:proofErr w:type="spellStart"/>
             <w:r>
               <w:t>được</w:t>
             </w:r>
             <w:proofErr w:type="spellEnd"/>
-            <w:r>
-              <w:t xml:space="preserve"> post</w:t>
-            </w:r>
           </w:p>
         </w:tc>
       </w:tr>
@@ -719,21 +740,7 @@
                 <w:rFonts w:ascii="Arial" w:hAnsi="Arial" w:cs="Arial"/>
                 <w:color w:val="000000"/>
               </w:rPr>
-              <w:t>p</w:t>
-            </w:r>
-            <w:r>
-              <w:rPr>
-                <w:rFonts w:ascii="Arial" w:hAnsi="Arial" w:cs="Arial"/>
-                <w:color w:val="000000"/>
-              </w:rPr>
-              <w:t>hầ</w:t>
-            </w:r>
-            <w:r>
-              <w:rPr>
-                <w:rFonts w:ascii="Arial" w:hAnsi="Arial" w:cs="Arial"/>
-                <w:color w:val="000000"/>
-              </w:rPr>
-              <w:t>n</w:t>
+              <w:t>phần</w:t>
             </w:r>
             <w:proofErr w:type="spellEnd"/>
             <w:r>
@@ -904,16 +911,62 @@
           <w:p>
             <w:pPr>
               <w:rPr>
-                <w:color w:val="FFFFFF" w:themeColor="background1"/>
+                <w:color w:val="000000" w:themeColor="text1"/>
               </w:rPr>
             </w:pPr>
+            <w:proofErr w:type="spellStart"/>
+            <w:r>
+              <w:rPr>
+                <w:color w:val="000000" w:themeColor="text1"/>
+              </w:rPr>
+              <w:t>postList</w:t>
+            </w:r>
+            <w:proofErr w:type="spellEnd"/>
           </w:p>
         </w:tc>
         <w:tc>
           <w:tcPr>
             <w:tcW w:w="5035" w:type="dxa"/>
           </w:tcPr>
-          <w:p/>
+          <w:p>
+            <w:proofErr w:type="spellStart"/>
+            <w:r>
+              <w:t>Như</w:t>
+            </w:r>
+            <w:proofErr w:type="spellEnd"/>
+            <w:r>
+              <w:t xml:space="preserve"> </w:t>
+            </w:r>
+            <w:proofErr w:type="spellStart"/>
+            <w:r>
+              <w:t>concac</w:t>
+            </w:r>
+            <w:proofErr w:type="spellEnd"/>
+            <w:r>
+              <w:t xml:space="preserve"> -&gt; </w:t>
+            </w:r>
+            <w:proofErr w:type="spellStart"/>
+            <w:r>
+              <w:t>túa</w:t>
+            </w:r>
+            <w:proofErr w:type="spellEnd"/>
+            <w:r>
+              <w:t xml:space="preserve"> </w:t>
+            </w:r>
+            <w:proofErr w:type="spellStart"/>
+            <w:r>
+              <w:t>sửa</w:t>
+            </w:r>
+            <w:proofErr w:type="spellEnd"/>
+            <w:r>
+              <w:t xml:space="preserve"> </w:t>
+            </w:r>
+            <w:proofErr w:type="spellStart"/>
+            <w:r>
+              <w:t>điii</w:t>
+            </w:r>
+            <w:proofErr w:type="spellEnd"/>
+          </w:p>
         </w:tc>
       </w:tr>
       <w:tr>
@@ -937,16 +990,258 @@
           <w:p>
             <w:pPr>
               <w:rPr>
-                <w:color w:val="FFFFFF" w:themeColor="background1"/>
+                <w:rFonts w:cstheme="minorHAnsi"/>
+                <w:color w:val="000000" w:themeColor="text1"/>
               </w:rPr>
             </w:pPr>
+            <w:proofErr w:type="spellStart"/>
+            <w:r>
+              <w:rPr>
+                <w:rFonts w:cstheme="minorHAnsi"/>
+                <w:color w:val="000000" w:themeColor="text1"/>
+              </w:rPr>
+              <w:t>Tất</w:t>
+            </w:r>
+            <w:proofErr w:type="spellEnd"/>
+            <w:r>
+              <w:rPr>
+                <w:rFonts w:cstheme="minorHAnsi"/>
+                <w:color w:val="000000" w:themeColor="text1"/>
+              </w:rPr>
+              <w:t xml:space="preserve"> </w:t>
+            </w:r>
+            <w:proofErr w:type="spellStart"/>
+            <w:r>
+              <w:rPr>
+                <w:rFonts w:cstheme="minorHAnsi"/>
+                <w:color w:val="000000" w:themeColor="text1"/>
+              </w:rPr>
+              <w:t>cả</w:t>
+            </w:r>
+            <w:proofErr w:type="spellEnd"/>
+            <w:r>
+              <w:rPr>
+                <w:rFonts w:cstheme="minorHAnsi"/>
+                <w:color w:val="000000" w:themeColor="text1"/>
+              </w:rPr>
+              <w:t xml:space="preserve"> </w:t>
+            </w:r>
+            <w:proofErr w:type="spellStart"/>
+            <w:r>
+              <w:rPr>
+                <w:rFonts w:cstheme="minorHAnsi"/>
+                <w:color w:val="000000" w:themeColor="text1"/>
+              </w:rPr>
+              <w:t>các</w:t>
+            </w:r>
+            <w:proofErr w:type="spellEnd"/>
+            <w:r>
+              <w:rPr>
+                <w:rFonts w:cstheme="minorHAnsi"/>
+                <w:color w:val="000000" w:themeColor="text1"/>
+              </w:rPr>
+              <w:t xml:space="preserve"> </w:t>
+            </w:r>
+            <w:proofErr w:type="spellStart"/>
+            <w:r>
+              <w:rPr>
+                <w:rFonts w:cstheme="minorHAnsi"/>
+                <w:color w:val="000000" w:themeColor="text1"/>
+              </w:rPr>
+              <w:t>màn</w:t>
+            </w:r>
+            <w:proofErr w:type="spellEnd"/>
+            <w:r>
+              <w:rPr>
+                <w:rFonts w:cstheme="minorHAnsi"/>
+                <w:color w:val="000000" w:themeColor="text1"/>
+              </w:rPr>
+              <w:t xml:space="preserve"> </w:t>
+            </w:r>
+            <w:proofErr w:type="spellStart"/>
+            <w:r>
+              <w:rPr>
+                <w:rFonts w:cstheme="minorHAnsi"/>
+                <w:color w:val="000000" w:themeColor="text1"/>
+              </w:rPr>
+              <w:t>có</w:t>
+            </w:r>
+            <w:proofErr w:type="spellEnd"/>
+            <w:r>
+              <w:rPr>
+                <w:rFonts w:cstheme="minorHAnsi"/>
+                <w:color w:val="000000" w:themeColor="text1"/>
+              </w:rPr>
+              <w:t xml:space="preserve"> </w:t>
+            </w:r>
+            <w:proofErr w:type="spellStart"/>
+            <w:r>
+              <w:rPr>
+                <w:rFonts w:cstheme="minorHAnsi"/>
+                <w:color w:val="000000" w:themeColor="text1"/>
+              </w:rPr>
+              <w:t>sử</w:t>
+            </w:r>
+            <w:proofErr w:type="spellEnd"/>
+            <w:r>
+              <w:rPr>
+                <w:rFonts w:cstheme="minorHAnsi"/>
+                <w:color w:val="000000" w:themeColor="text1"/>
+              </w:rPr>
+              <w:t xml:space="preserve"> dụng</w:t>
+            </w:r>
+            <w:bookmarkStart w:id="0" w:name="_GoBack"/>
+            <w:bookmarkEnd w:id="0"/>
+            <w:r>
+              <w:rPr>
+                <w:rFonts w:cstheme="minorHAnsi"/>
+                <w:color w:val="000000" w:themeColor="text1"/>
+              </w:rPr>
+              <w:t xml:space="preserve"> </w:t>
+            </w:r>
+            <w:proofErr w:type="spellStart"/>
+            <w:r>
+              <w:rPr>
+                <w:rFonts w:cstheme="minorHAnsi"/>
+                <w:color w:val="000000" w:themeColor="text1"/>
+              </w:rPr>
+              <w:t>ảnh</w:t>
+            </w:r>
+            <w:proofErr w:type="spellEnd"/>
           </w:p>
         </w:tc>
         <w:tc>
           <w:tcPr>
             <w:tcW w:w="5035" w:type="dxa"/>
           </w:tcPr>
-          <w:p/>
+          <w:p>
+            <w:pPr>
+              <w:spacing w:line="300" w:lineRule="atLeast"/>
+              <w:rPr>
+                <w:rFonts w:eastAsia="Times New Roman" w:cstheme="minorHAnsi"/>
+              </w:rPr>
+            </w:pPr>
+            <w:proofErr w:type="spellStart"/>
+            <w:r>
+              <w:rPr>
+                <w:rFonts w:eastAsia="Times New Roman" w:cstheme="minorHAnsi"/>
+              </w:rPr>
+              <w:t>tải</w:t>
+            </w:r>
+            <w:proofErr w:type="spellEnd"/>
+            <w:r>
+              <w:rPr>
+                <w:rFonts w:eastAsia="Times New Roman" w:cstheme="minorHAnsi"/>
+              </w:rPr>
+              <w:t xml:space="preserve"> </w:t>
+            </w:r>
+            <w:proofErr w:type="spellStart"/>
+            <w:r>
+              <w:rPr>
+                <w:rFonts w:eastAsia="Times New Roman" w:cstheme="minorHAnsi"/>
+              </w:rPr>
+              <w:t>ảnh</w:t>
+            </w:r>
+            <w:proofErr w:type="spellEnd"/>
+            <w:r>
+              <w:rPr>
+                <w:rFonts w:eastAsia="Times New Roman" w:cstheme="minorHAnsi"/>
+              </w:rPr>
+              <w:t xml:space="preserve"> </w:t>
+            </w:r>
+            <w:proofErr w:type="spellStart"/>
+            <w:r>
+              <w:rPr>
+                <w:rFonts w:eastAsia="Times New Roman" w:cstheme="minorHAnsi"/>
+              </w:rPr>
+              <w:t>lên</w:t>
+            </w:r>
+            <w:proofErr w:type="spellEnd"/>
+            <w:r>
+              <w:rPr>
+                <w:rFonts w:eastAsia="Times New Roman" w:cstheme="minorHAnsi"/>
+              </w:rPr>
+              <w:t xml:space="preserve"> </w:t>
+            </w:r>
+            <w:proofErr w:type="spellStart"/>
+            <w:r>
+              <w:rPr>
+                <w:rFonts w:eastAsia="Times New Roman" w:cstheme="minorHAnsi"/>
+              </w:rPr>
+              <w:t>nếu</w:t>
+            </w:r>
+            <w:proofErr w:type="spellEnd"/>
+            <w:r>
+              <w:rPr>
+                <w:rFonts w:eastAsia="Times New Roman" w:cstheme="minorHAnsi"/>
+              </w:rPr>
+              <w:t xml:space="preserve"> </w:t>
+            </w:r>
+            <w:proofErr w:type="spellStart"/>
+            <w:r>
+              <w:rPr>
+                <w:rFonts w:eastAsia="Times New Roman" w:cstheme="minorHAnsi"/>
+              </w:rPr>
+              <w:t>trùng</w:t>
+            </w:r>
+            <w:proofErr w:type="spellEnd"/>
+            <w:r>
+              <w:rPr>
+                <w:rFonts w:eastAsia="Times New Roman" w:cstheme="minorHAnsi"/>
+              </w:rPr>
+              <w:t xml:space="preserve"> </w:t>
+            </w:r>
+            <w:proofErr w:type="spellStart"/>
+            <w:r>
+              <w:rPr>
+                <w:rFonts w:eastAsia="Times New Roman" w:cstheme="minorHAnsi"/>
+              </w:rPr>
+              <w:t>tên</w:t>
+            </w:r>
+            <w:proofErr w:type="spellEnd"/>
+            <w:r>
+              <w:rPr>
+                <w:rFonts w:eastAsia="Times New Roman" w:cstheme="minorHAnsi"/>
+              </w:rPr>
+              <w:t xml:space="preserve"> </w:t>
+            </w:r>
+            <w:proofErr w:type="spellStart"/>
+            <w:r>
+              <w:rPr>
+                <w:rFonts w:eastAsia="Times New Roman" w:cstheme="minorHAnsi"/>
+              </w:rPr>
+              <w:t>sẽ</w:t>
+            </w:r>
+            <w:proofErr w:type="spellEnd"/>
+            <w:r>
+              <w:rPr>
+                <w:rFonts w:eastAsia="Times New Roman" w:cstheme="minorHAnsi"/>
+              </w:rPr>
+              <w:t xml:space="preserve"> </w:t>
+            </w:r>
+            <w:proofErr w:type="spellStart"/>
+            <w:r>
+              <w:rPr>
+                <w:rFonts w:eastAsia="Times New Roman" w:cstheme="minorHAnsi"/>
+              </w:rPr>
+              <w:t>không</w:t>
+            </w:r>
+            <w:proofErr w:type="spellEnd"/>
+            <w:r>
+              <w:rPr>
+                <w:rFonts w:eastAsia="Times New Roman" w:cstheme="minorHAnsi"/>
+              </w:rPr>
+              <w:t xml:space="preserve"> </w:t>
+            </w:r>
+            <w:proofErr w:type="spellStart"/>
+            <w:r>
+              <w:rPr>
+                <w:rFonts w:eastAsia="Times New Roman" w:cstheme="minorHAnsi"/>
+              </w:rPr>
+              <w:t>được</w:t>
+            </w:r>
+            <w:proofErr w:type="spellEnd"/>
+          </w:p>
         </w:tc>
       </w:tr>
       <w:tr>
@@ -983,10 +1278,7 @@
         </w:tc>
       </w:tr>
     </w:tbl>
-    <w:p>
-      <w:bookmarkStart w:id="0" w:name="_GoBack"/>
-      <w:bookmarkEnd w:id="0"/>
-    </w:p>
+    <w:p/>
     <w:p>
       <w:pPr>
         <w:jc w:val="center"/>

--- a/SWP/Week7/Docs/Test.docx
+++ b/SWP/Week7/Docs/Test.docx
@@ -99,6 +99,12 @@
             <w:insideH w:val="single" w:color="auto" w:sz="4" w:space="0"/>
             <w:insideV w:val="single" w:color="auto" w:sz="4" w:space="0"/>
           </w:tblBorders>
+          <w:tblCellMar>
+            <w:top w:w="0" w:type="dxa"/>
+            <w:left w:w="108" w:type="dxa"/>
+            <w:bottom w:w="0" w:type="dxa"/>
+            <w:right w:w="108" w:type="dxa"/>
+          </w:tblCellMar>
         </w:tblPrEx>
         <w:tc>
           <w:tcPr>
@@ -216,6 +222,12 @@
             <w:insideH w:val="single" w:color="auto" w:sz="4" w:space="0"/>
             <w:insideV w:val="single" w:color="auto" w:sz="4" w:space="0"/>
           </w:tblBorders>
+          <w:tblCellMar>
+            <w:top w:w="0" w:type="dxa"/>
+            <w:left w:w="108" w:type="dxa"/>
+            <w:bottom w:w="0" w:type="dxa"/>
+            <w:right w:w="108" w:type="dxa"/>
+          </w:tblCellMar>
         </w:tblPrEx>
         <w:tc>
           <w:tcPr>
@@ -3088,6 +3100,7 @@
           <w:p>
             <w:pPr>
               <w:numPr>
+                <w:ilvl w:val="0"/>
                 <w:numId w:val="0"/>
               </w:numPr>
               <w:spacing w:after="0" w:line="240" w:lineRule="auto"/>
@@ -3109,6 +3122,7 @@
           <w:p>
             <w:pPr>
               <w:numPr>
+                <w:ilvl w:val="0"/>
                 <w:numId w:val="0"/>
               </w:numPr>
               <w:spacing w:after="0" w:line="240" w:lineRule="auto"/>
@@ -3130,6 +3144,7 @@
           <w:p>
             <w:pPr>
               <w:numPr>
+                <w:ilvl w:val="0"/>
                 <w:numId w:val="0"/>
               </w:numPr>
               <w:spacing w:after="0" w:line="240" w:lineRule="auto"/>
@@ -3145,22 +3160,13 @@
                 <w:color w:val="auto"/>
                 <w:lang w:val="en-US"/>
               </w:rPr>
-              <w:t xml:space="preserve">6. </w:t>
-            </w:r>
-            <w:bookmarkStart w:id="0" w:name="_GoBack"/>
-            <w:bookmarkEnd w:id="0"/>
-            <w:r>
-              <w:rPr>
-                <w:rFonts w:hint="default"/>
-                <w:color w:val="auto"/>
-                <w:lang w:val="en-US"/>
-              </w:rPr>
-              <w:t>Thêm pagination</w:t>
-            </w:r>
-          </w:p>
-          <w:p>
-            <w:pPr>
-              <w:numPr>
+              <w:t>6. Thêm pagination</w:t>
+            </w:r>
+          </w:p>
+          <w:p>
+            <w:pPr>
+              <w:numPr>
+                <w:ilvl w:val="0"/>
                 <w:numId w:val="0"/>
               </w:numPr>
               <w:spacing w:after="0" w:line="240" w:lineRule="auto"/>
@@ -3211,6 +3217,76 @@
         </w:rPr>
         <w:t>-Sơn lo css với pagination</w:t>
       </w:r>
+    </w:p>
+    <w:p>
+      <w:pPr>
+        <w:rPr>
+          <w:rFonts w:hint="default"/>
+          <w:lang w:val="en-US"/>
+        </w:rPr>
+      </w:pPr>
+      <w:r>
+        <w:rPr>
+          <w:rFonts w:hint="default"/>
+          <w:lang w:val="en-US"/>
+        </w:rPr>
+        <w:t>-Làm chức năng nạp tiền</w:t>
+      </w:r>
+    </w:p>
+    <w:p>
+      <w:pPr>
+        <w:rPr>
+          <w:rFonts w:hint="default"/>
+          <w:lang w:val="en-US"/>
+        </w:rPr>
+      </w:pPr>
+      <w:r>
+        <w:rPr>
+          <w:rFonts w:hint="default"/>
+          <w:lang w:val="en-US"/>
+        </w:rPr>
+        <w:t>-Làm chức năng thêm chèn sửa xóa post category</w:t>
+      </w:r>
+    </w:p>
+    <w:p>
+      <w:pPr>
+        <w:rPr>
+          <w:rFonts w:hint="default"/>
+          <w:lang w:val="en-US"/>
+        </w:rPr>
+      </w:pPr>
+      <w:r>
+        <w:rPr>
+          <w:rFonts w:hint="default"/>
+          <w:lang w:val="en-US"/>
+        </w:rPr>
+        <w:t>-Cho link ảnh thành ảnh (post list edit)</w:t>
+      </w:r>
+    </w:p>
+    <w:p>
+      <w:pPr>
+        <w:rPr>
+          <w:rFonts w:hint="default"/>
+          <w:lang w:val="en-US"/>
+        </w:rPr>
+      </w:pPr>
+      <w:r>
+        <w:rPr>
+          <w:rFonts w:hint="default"/>
+          <w:lang w:val="en-US"/>
+        </w:rPr>
+        <w:t>-Cho label vào detail edit</w:t>
+      </w:r>
+    </w:p>
+    <w:p>
+      <w:pPr>
+        <w:rPr>
+          <w:rFonts w:hint="default"/>
+          <w:lang w:val="en-US"/>
+        </w:rPr>
+      </w:pPr>
+      <w:bookmarkStart w:id="0" w:name="_GoBack"/>
+      <w:bookmarkEnd w:id="0"/>
     </w:p>
     <w:p>
       <w:pPr>

--- a/SWP/Week7/Docs/Test.docx
+++ b/SWP/Week7/Docs/Test.docx
@@ -222,12 +222,6 @@
             <w:insideH w:val="single" w:color="auto" w:sz="4" w:space="0"/>
             <w:insideV w:val="single" w:color="auto" w:sz="4" w:space="0"/>
           </w:tblBorders>
-          <w:tblCellMar>
-            <w:top w:w="0" w:type="dxa"/>
-            <w:left w:w="108" w:type="dxa"/>
-            <w:bottom w:w="0" w:type="dxa"/>
-            <w:right w:w="108" w:type="dxa"/>
-          </w:tblCellMar>
         </w:tblPrEx>
         <w:tc>
           <w:tcPr>
@@ -269,6 +263,61 @@
                 <w:color w:val="FF0000"/>
               </w:rPr>
               <w:t>Đang ký ngay -&gt; Đăng ký ngay</w:t>
+            </w:r>
+          </w:p>
+        </w:tc>
+      </w:tr>
+      <w:tr>
+        <w:tblPrEx>
+          <w:tblBorders>
+            <w:top w:val="single" w:color="auto" w:sz="4" w:space="0"/>
+            <w:left w:val="single" w:color="auto" w:sz="4" w:space="0"/>
+            <w:bottom w:val="single" w:color="auto" w:sz="4" w:space="0"/>
+            <w:right w:val="single" w:color="auto" w:sz="4" w:space="0"/>
+            <w:insideH w:val="single" w:color="auto" w:sz="4" w:space="0"/>
+            <w:insideV w:val="single" w:color="auto" w:sz="4" w:space="0"/>
+          </w:tblBorders>
+        </w:tblPrEx>
+        <w:tc>
+          <w:tcPr>
+            <w:tcW w:w="715" w:type="dxa"/>
+          </w:tcPr>
+          <w:p>
+            <w:pPr>
+              <w:spacing w:after="0" w:line="240" w:lineRule="auto"/>
+              <w:jc w:val="center"/>
+            </w:pPr>
+            <w:r>
+              <w:t>4</w:t>
+            </w:r>
+          </w:p>
+        </w:tc>
+        <w:tc>
+          <w:tcPr>
+            <w:tcW w:w="3600" w:type="dxa"/>
+          </w:tcPr>
+          <w:p>
+            <w:pPr>
+              <w:spacing w:after="0" w:line="240" w:lineRule="auto"/>
+            </w:pPr>
+            <w:r>
+              <w:t>Reset Password</w:t>
+            </w:r>
+          </w:p>
+        </w:tc>
+        <w:tc>
+          <w:tcPr>
+            <w:tcW w:w="5035" w:type="dxa"/>
+          </w:tcPr>
+          <w:p>
+            <w:pPr>
+              <w:spacing w:after="0" w:line="240" w:lineRule="auto"/>
+            </w:pPr>
+            <w:r>
+              <w:rPr>
+                <w:color w:val="FF0000"/>
+              </w:rPr>
+              <w:t>Reset tha??? -&gt; sửa lại message</w:t>
             </w:r>
           </w:p>
         </w:tc>
@@ -300,7 +349,7 @@
               <w:jc w:val="center"/>
             </w:pPr>
             <w:r>
-              <w:t>4</w:t>
+              <w:t>5</w:t>
             </w:r>
           </w:p>
         </w:tc>
@@ -313,7 +362,7 @@
               <w:spacing w:after="0" w:line="240" w:lineRule="auto"/>
             </w:pPr>
             <w:r>
-              <w:t>Reset Password</w:t>
+              <w:t>Home Page</w:t>
             </w:r>
           </w:p>
         </w:tc>
@@ -326,10 +375,25 @@
               <w:spacing w:after="0" w:line="240" w:lineRule="auto"/>
             </w:pPr>
             <w:r>
+              <w:t>Join us now -&gt; ???</w:t>
+            </w:r>
+            <w:r>
+              <w:br w:type="textWrapping"/>
+            </w:r>
+            <w:r>
               <w:rPr>
                 <w:color w:val="FF0000"/>
               </w:rPr>
-              <w:t>Reset tha??? -&gt; sửa lại message</w:t>
+              <w:t>Xem bài viết mới từ homepage không được</w:t>
+            </w:r>
+            <w:r>
+              <w:br w:type="textWrapping"/>
+            </w:r>
+            <w:r>
+              <w:rPr>
+                <w:color w:val="FF0000"/>
+              </w:rPr>
+              <w:t>Đơn đăng kí của tôi?</w:t>
             </w:r>
           </w:p>
         </w:tc>
@@ -361,7 +425,7 @@
               <w:jc w:val="center"/>
             </w:pPr>
             <w:r>
-              <w:t>5</w:t>
+              <w:t>6</w:t>
             </w:r>
           </w:p>
         </w:tc>
@@ -374,7 +438,7 @@
               <w:spacing w:after="0" w:line="240" w:lineRule="auto"/>
             </w:pPr>
             <w:r>
-              <w:t>Home Page</w:t>
+              <w:t>postListEdit</w:t>
             </w:r>
           </w:p>
         </w:tc>
@@ -387,25 +451,89 @@
               <w:spacing w:after="0" w:line="240" w:lineRule="auto"/>
             </w:pPr>
             <w:r>
-              <w:t>Join us now -&gt; ???</w:t>
-            </w:r>
-            <w:r>
-              <w:br w:type="textWrapping"/>
-            </w:r>
-            <w:r>
-              <w:rPr>
-                <w:color w:val="FF0000"/>
-              </w:rPr>
-              <w:t>Xem bài viết mới từ homepage không được</w:t>
-            </w:r>
-            <w:r>
-              <w:br w:type="textWrapping"/>
-            </w:r>
-            <w:r>
-              <w:rPr>
-                <w:color w:val="FF0000"/>
-              </w:rPr>
-              <w:t>Đơn đăng kí của tôi?</w:t>
+              <w:t>Chưa delete được post</w:t>
+            </w:r>
+          </w:p>
+        </w:tc>
+      </w:tr>
+      <w:tr>
+        <w:tblPrEx>
+          <w:tblBorders>
+            <w:top w:val="single" w:color="auto" w:sz="4" w:space="0"/>
+            <w:left w:val="single" w:color="auto" w:sz="4" w:space="0"/>
+            <w:bottom w:val="single" w:color="auto" w:sz="4" w:space="0"/>
+            <w:right w:val="single" w:color="auto" w:sz="4" w:space="0"/>
+            <w:insideH w:val="single" w:color="auto" w:sz="4" w:space="0"/>
+            <w:insideV w:val="single" w:color="auto" w:sz="4" w:space="0"/>
+          </w:tblBorders>
+        </w:tblPrEx>
+        <w:tc>
+          <w:tcPr>
+            <w:tcW w:w="715" w:type="dxa"/>
+          </w:tcPr>
+          <w:p>
+            <w:pPr>
+              <w:spacing w:after="0" w:line="240" w:lineRule="auto"/>
+              <w:jc w:val="center"/>
+              <w:rPr>
+                <w:color w:val="auto"/>
+              </w:rPr>
+            </w:pPr>
+            <w:r>
+              <w:rPr>
+                <w:color w:val="auto"/>
+              </w:rPr>
+              <w:t>8</w:t>
+            </w:r>
+          </w:p>
+        </w:tc>
+        <w:tc>
+          <w:tcPr>
+            <w:tcW w:w="3600" w:type="dxa"/>
+          </w:tcPr>
+          <w:p>
+            <w:pPr>
+              <w:spacing w:after="0" w:line="240" w:lineRule="auto"/>
+              <w:rPr>
+                <w:rFonts w:hint="default"/>
+                <w:color w:val="auto"/>
+                <w:lang w:val="en-US"/>
+              </w:rPr>
+            </w:pPr>
+            <w:r>
+              <w:rPr>
+                <w:rFonts w:hint="default"/>
+                <w:color w:val="auto"/>
+                <w:lang w:val="en-US"/>
+              </w:rPr>
+              <w:t>Edit User Profile</w:t>
+            </w:r>
+          </w:p>
+        </w:tc>
+        <w:tc>
+          <w:tcPr>
+            <w:tcW w:w="5035" w:type="dxa"/>
+          </w:tcPr>
+          <w:p>
+            <w:pPr>
+              <w:numPr>
+                <w:ilvl w:val="0"/>
+                <w:numId w:val="1"/>
+              </w:numPr>
+              <w:spacing w:after="0" w:line="240" w:lineRule="auto"/>
+              <w:rPr>
+                <w:rFonts w:hint="default"/>
+                <w:color w:val="auto"/>
+                <w:lang w:val="en-US"/>
+              </w:rPr>
+            </w:pPr>
+            <w:r>
+              <w:rPr>
+                <w:rFonts w:hint="default"/>
+                <w:color w:val="auto"/>
+                <w:lang w:val="en-US"/>
+              </w:rPr>
+              <w:t>Chưa giới hạn độ tuổi</w:t>
             </w:r>
           </w:p>
         </w:tc>
@@ -435,9 +563,15 @@
             <w:pPr>
               <w:spacing w:after="0" w:line="240" w:lineRule="auto"/>
               <w:jc w:val="center"/>
-            </w:pPr>
-            <w:r>
-              <w:t>6</w:t>
+              <w:rPr>
+                <w:color w:val="auto"/>
+              </w:rPr>
+            </w:pPr>
+            <w:r>
+              <w:rPr>
+                <w:color w:val="auto"/>
+              </w:rPr>
+              <w:t>9</w:t>
             </w:r>
           </w:p>
         </w:tc>
@@ -448,9 +582,19 @@
           <w:p>
             <w:pPr>
               <w:spacing w:after="0" w:line="240" w:lineRule="auto"/>
-            </w:pPr>
-            <w:r>
-              <w:t>postListEdit</w:t>
+              <w:rPr>
+                <w:rFonts w:hint="default"/>
+                <w:color w:val="auto"/>
+                <w:lang w:val="en-US"/>
+              </w:rPr>
+            </w:pPr>
+            <w:r>
+              <w:rPr>
+                <w:rFonts w:hint="default"/>
+                <w:color w:val="auto"/>
+                <w:lang w:val="en-US"/>
+              </w:rPr>
+              <w:t>Register</w:t>
             </w:r>
           </w:p>
         </w:tc>
@@ -460,234 +604,6 @@
           </w:tcPr>
           <w:p>
             <w:pPr>
-              <w:spacing w:after="0" w:line="240" w:lineRule="auto"/>
-            </w:pPr>
-            <w:r>
-              <w:t>Chưa delete được post</w:t>
-            </w:r>
-          </w:p>
-        </w:tc>
-      </w:tr>
-      <w:tr>
-        <w:tblPrEx>
-          <w:tblBorders>
-            <w:top w:val="single" w:color="auto" w:sz="4" w:space="0"/>
-            <w:left w:val="single" w:color="auto" w:sz="4" w:space="0"/>
-            <w:bottom w:val="single" w:color="auto" w:sz="4" w:space="0"/>
-            <w:right w:val="single" w:color="auto" w:sz="4" w:space="0"/>
-            <w:insideH w:val="single" w:color="auto" w:sz="4" w:space="0"/>
-            <w:insideV w:val="single" w:color="auto" w:sz="4" w:space="0"/>
-          </w:tblBorders>
-          <w:tblCellMar>
-            <w:top w:w="0" w:type="dxa"/>
-            <w:left w:w="108" w:type="dxa"/>
-            <w:bottom w:w="0" w:type="dxa"/>
-            <w:right w:w="108" w:type="dxa"/>
-          </w:tblCellMar>
-        </w:tblPrEx>
-        <w:tc>
-          <w:tcPr>
-            <w:tcW w:w="715" w:type="dxa"/>
-          </w:tcPr>
-          <w:p>
-            <w:pPr>
-              <w:spacing w:after="0" w:line="240" w:lineRule="auto"/>
-              <w:jc w:val="center"/>
-              <w:rPr>
-                <w:color w:val="auto"/>
-              </w:rPr>
-            </w:pPr>
-            <w:r>
-              <w:rPr>
-                <w:color w:val="auto"/>
-              </w:rPr>
-              <w:t>8</w:t>
-            </w:r>
-          </w:p>
-        </w:tc>
-        <w:tc>
-          <w:tcPr>
-            <w:tcW w:w="3600" w:type="dxa"/>
-          </w:tcPr>
-          <w:p>
-            <w:pPr>
-              <w:spacing w:after="0" w:line="240" w:lineRule="auto"/>
-              <w:rPr>
-                <w:rFonts w:hint="default"/>
-                <w:color w:val="auto"/>
-                <w:lang w:val="en-US"/>
-              </w:rPr>
-            </w:pPr>
-            <w:r>
-              <w:rPr>
-                <w:rFonts w:hint="default"/>
-                <w:color w:val="auto"/>
-                <w:lang w:val="en-US"/>
-              </w:rPr>
-              <w:t>Edit User Profile</w:t>
-            </w:r>
-          </w:p>
-        </w:tc>
-        <w:tc>
-          <w:tcPr>
-            <w:tcW w:w="5035" w:type="dxa"/>
-          </w:tcPr>
-          <w:p>
-            <w:pPr>
-              <w:numPr>
-                <w:ilvl w:val="0"/>
-                <w:numId w:val="1"/>
-              </w:numPr>
-              <w:spacing w:after="0" w:line="240" w:lineRule="auto"/>
-              <w:rPr>
-                <w:rFonts w:hint="default"/>
-                <w:color w:val="auto"/>
-                <w:lang w:val="en-US"/>
-              </w:rPr>
-            </w:pPr>
-            <w:r>
-              <w:rPr>
-                <w:rFonts w:hint="default"/>
-                <w:color w:val="auto"/>
-                <w:lang w:val="en-US"/>
-              </w:rPr>
-              <w:t>Bấm Update bị báo lỗi</w:t>
-            </w:r>
-          </w:p>
-          <w:p>
-            <w:pPr>
-              <w:numPr>
-                <w:ilvl w:val="0"/>
-                <w:numId w:val="1"/>
-              </w:numPr>
-              <w:spacing w:after="0" w:line="240" w:lineRule="auto"/>
-              <w:rPr>
-                <w:rFonts w:hint="default"/>
-                <w:color w:val="auto"/>
-                <w:lang w:val="en-US"/>
-              </w:rPr>
-            </w:pPr>
-            <w:r>
-              <w:rPr>
-                <w:rFonts w:hint="default"/>
-                <w:color w:val="auto"/>
-                <w:lang w:val="en-US"/>
-              </w:rPr>
-              <w:t>Chưa hiện email</w:t>
-            </w:r>
-          </w:p>
-          <w:p>
-            <w:pPr>
-              <w:numPr>
-                <w:ilvl w:val="0"/>
-                <w:numId w:val="1"/>
-              </w:numPr>
-              <w:spacing w:after="0" w:line="240" w:lineRule="auto"/>
-              <w:rPr>
-                <w:rFonts w:hint="default"/>
-                <w:color w:val="auto"/>
-                <w:lang w:val="en-US"/>
-              </w:rPr>
-            </w:pPr>
-            <w:r>
-              <w:rPr>
-                <w:rFonts w:hint="default"/>
-                <w:color w:val="auto"/>
-                <w:lang w:val="en-US"/>
-              </w:rPr>
-              <w:t>Chưa validate được số điện thoại</w:t>
-            </w:r>
-          </w:p>
-          <w:p>
-            <w:pPr>
-              <w:numPr>
-                <w:ilvl w:val="0"/>
-                <w:numId w:val="1"/>
-              </w:numPr>
-              <w:spacing w:after="0" w:line="240" w:lineRule="auto"/>
-              <w:rPr>
-                <w:rFonts w:hint="default"/>
-                <w:color w:val="auto"/>
-                <w:lang w:val="en-US"/>
-              </w:rPr>
-            </w:pPr>
-            <w:r>
-              <w:rPr>
-                <w:rFonts w:hint="default"/>
-                <w:color w:val="auto"/>
-                <w:lang w:val="en-US"/>
-              </w:rPr>
-              <w:t>Chưa giới hạn độ tuổi</w:t>
-            </w:r>
-          </w:p>
-        </w:tc>
-      </w:tr>
-      <w:tr>
-        <w:tblPrEx>
-          <w:tblBorders>
-            <w:top w:val="single" w:color="auto" w:sz="4" w:space="0"/>
-            <w:left w:val="single" w:color="auto" w:sz="4" w:space="0"/>
-            <w:bottom w:val="single" w:color="auto" w:sz="4" w:space="0"/>
-            <w:right w:val="single" w:color="auto" w:sz="4" w:space="0"/>
-            <w:insideH w:val="single" w:color="auto" w:sz="4" w:space="0"/>
-            <w:insideV w:val="single" w:color="auto" w:sz="4" w:space="0"/>
-          </w:tblBorders>
-          <w:tblCellMar>
-            <w:top w:w="0" w:type="dxa"/>
-            <w:left w:w="108" w:type="dxa"/>
-            <w:bottom w:w="0" w:type="dxa"/>
-            <w:right w:w="108" w:type="dxa"/>
-          </w:tblCellMar>
-        </w:tblPrEx>
-        <w:tc>
-          <w:tcPr>
-            <w:tcW w:w="715" w:type="dxa"/>
-          </w:tcPr>
-          <w:p>
-            <w:pPr>
-              <w:spacing w:after="0" w:line="240" w:lineRule="auto"/>
-              <w:jc w:val="center"/>
-              <w:rPr>
-                <w:color w:val="auto"/>
-              </w:rPr>
-            </w:pPr>
-            <w:r>
-              <w:rPr>
-                <w:color w:val="auto"/>
-              </w:rPr>
-              <w:t>9</w:t>
-            </w:r>
-          </w:p>
-        </w:tc>
-        <w:tc>
-          <w:tcPr>
-            <w:tcW w:w="3600" w:type="dxa"/>
-          </w:tcPr>
-          <w:p>
-            <w:pPr>
-              <w:spacing w:after="0" w:line="240" w:lineRule="auto"/>
-              <w:rPr>
-                <w:rFonts w:hint="default"/>
-                <w:color w:val="auto"/>
-                <w:lang w:val="en-US"/>
-              </w:rPr>
-            </w:pPr>
-            <w:r>
-              <w:rPr>
-                <w:rFonts w:hint="default"/>
-                <w:color w:val="auto"/>
-                <w:lang w:val="en-US"/>
-              </w:rPr>
-              <w:t>Register</w:t>
-            </w:r>
-          </w:p>
-        </w:tc>
-        <w:tc>
-          <w:tcPr>
-            <w:tcW w:w="5035" w:type="dxa"/>
-          </w:tcPr>
-          <w:p>
-            <w:pPr>
               <w:numPr>
                 <w:ilvl w:val="0"/>
                 <w:numId w:val="2"/>
@@ -699,6 +615,8 @@
                 <w:lang w:val="en-US"/>
               </w:rPr>
             </w:pPr>
+            <w:bookmarkStart w:id="0" w:name="_GoBack"/>
+            <w:bookmarkEnd w:id="0"/>
             <w:r>
               <w:rPr>
                 <w:rFonts w:hint="default"/>
@@ -3285,8 +3203,6 @@
           <w:lang w:val="en-US"/>
         </w:rPr>
       </w:pPr>
-      <w:bookmarkStart w:id="0" w:name="_GoBack"/>
-      <w:bookmarkEnd w:id="0"/>
     </w:p>
     <w:p>
       <w:pPr>
@@ -3719,7 +3635,7 @@
     <w:lsdException w:qFormat="1" w:unhideWhenUsed="0" w:uiPriority="10" w:semiHidden="0" w:name="Title"/>
     <w:lsdException w:uiPriority="99" w:name="Closing"/>
     <w:lsdException w:uiPriority="99" w:name="Signature"/>
-    <w:lsdException w:uiPriority="1" w:name="Default Paragraph Font"/>
+    <w:lsdException w:qFormat="1" w:uiPriority="1" w:name="Default Paragraph Font"/>
     <w:lsdException w:uiPriority="99" w:name="Body Text"/>
     <w:lsdException w:uiPriority="99" w:name="Body Text Indent"/>
     <w:lsdException w:uiPriority="99" w:name="List Continue"/>
@@ -3757,7 +3673,7 @@
     <w:lsdException w:uiPriority="99" w:name="HTML Sample"/>
     <w:lsdException w:uiPriority="99" w:name="HTML Typewriter"/>
     <w:lsdException w:uiPriority="99" w:name="HTML Variable"/>
-    <w:lsdException w:uiPriority="99" w:name="Normal Table"/>
+    <w:lsdException w:qFormat="1" w:uiPriority="99" w:name="Normal Table"/>
     <w:lsdException w:uiPriority="99" w:name="annotation subject"/>
     <w:lsdException w:uiPriority="99" w:name="Table Simple 1"/>
     <w:lsdException w:uiPriority="99" w:name="Table Simple 2"/>
@@ -3922,12 +3838,14 @@
     <w:name w:val="Default Paragraph Font"/>
     <w:semiHidden/>
     <w:unhideWhenUsed/>
+    <w:qFormat/>
     <w:uiPriority w:val="1"/>
   </w:style>
   <w:style w:type="table" w:default="1" w:styleId="3">
     <w:name w:val="Normal Table"/>
     <w:semiHidden/>
     <w:unhideWhenUsed/>
+    <w:qFormat/>
     <w:uiPriority w:val="99"/>
     <w:tblPr>
       <w:tblCellMar>

--- a/SWP/Week7/Docs/Test.docx
+++ b/SWP/Week7/Docs/Test.docx
@@ -187,9 +187,6 @@
             <w:pPr>
               <w:spacing w:after="0" w:line="240" w:lineRule="auto"/>
             </w:pPr>
-            <w:r>
-              <w:t>SliderDetailEdit</w:t>
-            </w:r>
           </w:p>
         </w:tc>
         <w:tc>
@@ -200,125 +197,6 @@
             <w:pPr>
               <w:spacing w:after="0" w:line="240" w:lineRule="auto"/>
             </w:pPr>
-            <w:r>
-              <w:t>Edit lần 2 context tự động chuyển thành avt sẵn có</w:t>
-            </w:r>
-            <w:r>
-              <w:br w:type="textWrapping"/>
-            </w:r>
-            <w:r>
-              <w:t>nút search chưa hoạt động</w:t>
-            </w:r>
-          </w:p>
-        </w:tc>
-      </w:tr>
-      <w:tr>
-        <w:tblPrEx>
-          <w:tblBorders>
-            <w:top w:val="single" w:color="auto" w:sz="4" w:space="0"/>
-            <w:left w:val="single" w:color="auto" w:sz="4" w:space="0"/>
-            <w:bottom w:val="single" w:color="auto" w:sz="4" w:space="0"/>
-            <w:right w:val="single" w:color="auto" w:sz="4" w:space="0"/>
-            <w:insideH w:val="single" w:color="auto" w:sz="4" w:space="0"/>
-            <w:insideV w:val="single" w:color="auto" w:sz="4" w:space="0"/>
-          </w:tblBorders>
-        </w:tblPrEx>
-        <w:tc>
-          <w:tcPr>
-            <w:tcW w:w="715" w:type="dxa"/>
-          </w:tcPr>
-          <w:p>
-            <w:pPr>
-              <w:spacing w:after="0" w:line="240" w:lineRule="auto"/>
-              <w:jc w:val="center"/>
-            </w:pPr>
-            <w:r>
-              <w:t>3</w:t>
-            </w:r>
-          </w:p>
-        </w:tc>
-        <w:tc>
-          <w:tcPr>
-            <w:tcW w:w="3600" w:type="dxa"/>
-          </w:tcPr>
-          <w:p>
-            <w:pPr>
-              <w:spacing w:after="0" w:line="240" w:lineRule="auto"/>
-            </w:pPr>
-            <w:r>
-              <w:t>PostDetail</w:t>
-            </w:r>
-          </w:p>
-        </w:tc>
-        <w:tc>
-          <w:tcPr>
-            <w:tcW w:w="5035" w:type="dxa"/>
-          </w:tcPr>
-          <w:p>
-            <w:pPr>
-              <w:spacing w:after="0" w:line="240" w:lineRule="auto"/>
-            </w:pPr>
-            <w:r>
-              <w:rPr>
-                <w:color w:val="FF0000"/>
-              </w:rPr>
-              <w:t>Đang ký ngay -&gt; Đăng ký ngay</w:t>
-            </w:r>
-          </w:p>
-        </w:tc>
-      </w:tr>
-      <w:tr>
-        <w:tblPrEx>
-          <w:tblBorders>
-            <w:top w:val="single" w:color="auto" w:sz="4" w:space="0"/>
-            <w:left w:val="single" w:color="auto" w:sz="4" w:space="0"/>
-            <w:bottom w:val="single" w:color="auto" w:sz="4" w:space="0"/>
-            <w:right w:val="single" w:color="auto" w:sz="4" w:space="0"/>
-            <w:insideH w:val="single" w:color="auto" w:sz="4" w:space="0"/>
-            <w:insideV w:val="single" w:color="auto" w:sz="4" w:space="0"/>
-          </w:tblBorders>
-        </w:tblPrEx>
-        <w:tc>
-          <w:tcPr>
-            <w:tcW w:w="715" w:type="dxa"/>
-          </w:tcPr>
-          <w:p>
-            <w:pPr>
-              <w:spacing w:after="0" w:line="240" w:lineRule="auto"/>
-              <w:jc w:val="center"/>
-            </w:pPr>
-            <w:r>
-              <w:t>4</w:t>
-            </w:r>
-          </w:p>
-        </w:tc>
-        <w:tc>
-          <w:tcPr>
-            <w:tcW w:w="3600" w:type="dxa"/>
-          </w:tcPr>
-          <w:p>
-            <w:pPr>
-              <w:spacing w:after="0" w:line="240" w:lineRule="auto"/>
-            </w:pPr>
-            <w:r>
-              <w:t>Reset Password</w:t>
-            </w:r>
-          </w:p>
-        </w:tc>
-        <w:tc>
-          <w:tcPr>
-            <w:tcW w:w="5035" w:type="dxa"/>
-          </w:tcPr>
-          <w:p>
-            <w:pPr>
-              <w:spacing w:after="0" w:line="240" w:lineRule="auto"/>
-            </w:pPr>
-            <w:r>
-              <w:rPr>
-                <w:color w:val="FF0000"/>
-              </w:rPr>
-              <w:t>Reset tha??? -&gt; sửa lại message</w:t>
-            </w:r>
           </w:p>
         </w:tc>
       </w:tr>
@@ -349,7 +227,7 @@
               <w:jc w:val="center"/>
             </w:pPr>
             <w:r>
-              <w:t>5</w:t>
+              <w:t>3</w:t>
             </w:r>
           </w:p>
         </w:tc>
@@ -361,9 +239,6 @@
             <w:pPr>
               <w:spacing w:after="0" w:line="240" w:lineRule="auto"/>
             </w:pPr>
-            <w:r>
-              <w:t>Home Page</w:t>
-            </w:r>
           </w:p>
         </w:tc>
         <w:tc>
@@ -374,27 +249,6 @@
             <w:pPr>
               <w:spacing w:after="0" w:line="240" w:lineRule="auto"/>
             </w:pPr>
-            <w:r>
-              <w:t>Join us now -&gt; ???</w:t>
-            </w:r>
-            <w:r>
-              <w:br w:type="textWrapping"/>
-            </w:r>
-            <w:r>
-              <w:rPr>
-                <w:color w:val="FF0000"/>
-              </w:rPr>
-              <w:t>Xem bài viết mới từ homepage không được</w:t>
-            </w:r>
-            <w:r>
-              <w:br w:type="textWrapping"/>
-            </w:r>
-            <w:r>
-              <w:rPr>
-                <w:color w:val="FF0000"/>
-              </w:rPr>
-              <w:t>Đơn đăng kí của tôi?</w:t>
-            </w:r>
           </w:p>
         </w:tc>
       </w:tr>
@@ -425,7 +279,7 @@
               <w:jc w:val="center"/>
             </w:pPr>
             <w:r>
-              <w:t>6</w:t>
+              <w:t>4</w:t>
             </w:r>
           </w:p>
         </w:tc>
@@ -437,9 +291,6 @@
             <w:pPr>
               <w:spacing w:after="0" w:line="240" w:lineRule="auto"/>
             </w:pPr>
-            <w:r>
-              <w:t>postListEdit</w:t>
-            </w:r>
           </w:p>
         </w:tc>
         <w:tc>
@@ -450,91 +301,6 @@
             <w:pPr>
               <w:spacing w:after="0" w:line="240" w:lineRule="auto"/>
             </w:pPr>
-            <w:r>
-              <w:t>Chưa delete được post</w:t>
-            </w:r>
-          </w:p>
-        </w:tc>
-      </w:tr>
-      <w:tr>
-        <w:tblPrEx>
-          <w:tblBorders>
-            <w:top w:val="single" w:color="auto" w:sz="4" w:space="0"/>
-            <w:left w:val="single" w:color="auto" w:sz="4" w:space="0"/>
-            <w:bottom w:val="single" w:color="auto" w:sz="4" w:space="0"/>
-            <w:right w:val="single" w:color="auto" w:sz="4" w:space="0"/>
-            <w:insideH w:val="single" w:color="auto" w:sz="4" w:space="0"/>
-            <w:insideV w:val="single" w:color="auto" w:sz="4" w:space="0"/>
-          </w:tblBorders>
-        </w:tblPrEx>
-        <w:tc>
-          <w:tcPr>
-            <w:tcW w:w="715" w:type="dxa"/>
-          </w:tcPr>
-          <w:p>
-            <w:pPr>
-              <w:spacing w:after="0" w:line="240" w:lineRule="auto"/>
-              <w:jc w:val="center"/>
-              <w:rPr>
-                <w:color w:val="auto"/>
-              </w:rPr>
-            </w:pPr>
-            <w:r>
-              <w:rPr>
-                <w:color w:val="auto"/>
-              </w:rPr>
-              <w:t>8</w:t>
-            </w:r>
-          </w:p>
-        </w:tc>
-        <w:tc>
-          <w:tcPr>
-            <w:tcW w:w="3600" w:type="dxa"/>
-          </w:tcPr>
-          <w:p>
-            <w:pPr>
-              <w:spacing w:after="0" w:line="240" w:lineRule="auto"/>
-              <w:rPr>
-                <w:rFonts w:hint="default"/>
-                <w:color w:val="auto"/>
-                <w:lang w:val="en-US"/>
-              </w:rPr>
-            </w:pPr>
-            <w:r>
-              <w:rPr>
-                <w:rFonts w:hint="default"/>
-                <w:color w:val="auto"/>
-                <w:lang w:val="en-US"/>
-              </w:rPr>
-              <w:t>Edit User Profile</w:t>
-            </w:r>
-          </w:p>
-        </w:tc>
-        <w:tc>
-          <w:tcPr>
-            <w:tcW w:w="5035" w:type="dxa"/>
-          </w:tcPr>
-          <w:p>
-            <w:pPr>
-              <w:numPr>
-                <w:ilvl w:val="0"/>
-                <w:numId w:val="1"/>
-              </w:numPr>
-              <w:spacing w:after="0" w:line="240" w:lineRule="auto"/>
-              <w:rPr>
-                <w:rFonts w:hint="default"/>
-                <w:color w:val="auto"/>
-                <w:lang w:val="en-US"/>
-              </w:rPr>
-            </w:pPr>
-            <w:r>
-              <w:rPr>
-                <w:rFonts w:hint="default"/>
-                <w:color w:val="auto"/>
-                <w:lang w:val="en-US"/>
-              </w:rPr>
-              <w:t>Chưa giới hạn độ tuổi</w:t>
-            </w:r>
           </w:p>
         </w:tc>
       </w:tr>
@@ -563,15 +329,9 @@
             <w:pPr>
               <w:spacing w:after="0" w:line="240" w:lineRule="auto"/>
               <w:jc w:val="center"/>
-              <w:rPr>
-                <w:color w:val="auto"/>
-              </w:rPr>
-            </w:pPr>
-            <w:r>
-              <w:rPr>
-                <w:color w:val="auto"/>
-              </w:rPr>
-              <w:t>9</w:t>
+            </w:pPr>
+            <w:r>
+              <w:t>5</w:t>
             </w:r>
           </w:p>
         </w:tc>
@@ -582,20 +342,7 @@
           <w:p>
             <w:pPr>
               <w:spacing w:after="0" w:line="240" w:lineRule="auto"/>
-              <w:rPr>
-                <w:rFonts w:hint="default"/>
-                <w:color w:val="auto"/>
-                <w:lang w:val="en-US"/>
-              </w:rPr>
-            </w:pPr>
-            <w:r>
-              <w:rPr>
-                <w:rFonts w:hint="default"/>
-                <w:color w:val="auto"/>
-                <w:lang w:val="en-US"/>
-              </w:rPr>
-              <w:t>Register</w:t>
-            </w:r>
+            </w:pPr>
           </w:p>
         </w:tc>
         <w:tc>
@@ -604,49 +351,8 @@
           </w:tcPr>
           <w:p>
             <w:pPr>
-              <w:numPr>
-                <w:ilvl w:val="0"/>
-                <w:numId w:val="2"/>
-              </w:numPr>
-              <w:spacing w:after="0" w:line="240" w:lineRule="auto"/>
-              <w:rPr>
-                <w:rFonts w:hint="default"/>
-                <w:color w:val="auto"/>
-                <w:lang w:val="en-US"/>
-              </w:rPr>
-            </w:pPr>
-            <w:bookmarkStart w:id="0" w:name="_GoBack"/>
-            <w:bookmarkEnd w:id="0"/>
-            <w:r>
-              <w:rPr>
-                <w:rFonts w:hint="default"/>
-                <w:color w:val="auto"/>
-                <w:lang w:val="en-US"/>
-              </w:rPr>
-              <w:t>Chưa có validate độ tuổi</w:t>
-            </w:r>
-          </w:p>
-          <w:p>
-            <w:pPr>
-              <w:numPr>
-                <w:ilvl w:val="0"/>
-                <w:numId w:val="2"/>
-              </w:numPr>
-              <w:spacing w:after="0" w:line="240" w:lineRule="auto"/>
-              <w:rPr>
-                <w:rFonts w:hint="default"/>
-                <w:color w:val="auto"/>
-                <w:lang w:val="en-US"/>
-              </w:rPr>
-            </w:pPr>
-            <w:r>
-              <w:rPr>
-                <w:rFonts w:hint="default"/>
-                <w:color w:val="auto"/>
-                <w:lang w:val="en-US"/>
-              </w:rPr>
-              <w:t>Regex mật khẩu</w:t>
-            </w:r>
+              <w:spacing w:after="0" w:line="240" w:lineRule="auto"/>
+            </w:pPr>
           </w:p>
         </w:tc>
       </w:tr>
@@ -675,15 +381,9 @@
             <w:pPr>
               <w:spacing w:after="0" w:line="240" w:lineRule="auto"/>
               <w:jc w:val="center"/>
-              <w:rPr>
-                <w:color w:val="auto"/>
-              </w:rPr>
-            </w:pPr>
-            <w:r>
-              <w:rPr>
-                <w:color w:val="auto"/>
-              </w:rPr>
-              <w:t>10</w:t>
+            </w:pPr>
+            <w:r>
+              <w:t>6</w:t>
             </w:r>
           </w:p>
         </w:tc>
@@ -694,20 +394,7 @@
           <w:p>
             <w:pPr>
               <w:spacing w:after="0" w:line="240" w:lineRule="auto"/>
-              <w:rPr>
-                <w:rFonts w:hint="default"/>
-                <w:color w:val="auto"/>
-                <w:lang w:val="en-US"/>
-              </w:rPr>
-            </w:pPr>
-            <w:r>
-              <w:rPr>
-                <w:rFonts w:hint="default"/>
-                <w:color w:val="auto"/>
-                <w:lang w:val="en-US"/>
-              </w:rPr>
-              <w:t>User Profile</w:t>
-            </w:r>
+            </w:pPr>
           </w:p>
         </w:tc>
         <w:tc>
@@ -716,91 +403,8 @@
           </w:tcPr>
           <w:p>
             <w:pPr>
-              <w:numPr>
-                <w:ilvl w:val="0"/>
-                <w:numId w:val="3"/>
-              </w:numPr>
-              <w:spacing w:after="0" w:line="240" w:lineRule="auto"/>
-              <w:rPr>
-                <w:rFonts w:hint="default"/>
-                <w:color w:val="auto"/>
-                <w:lang w:val="en-US"/>
-              </w:rPr>
-            </w:pPr>
-            <w:r>
-              <w:rPr>
-                <w:rFonts w:hint="default"/>
-                <w:color w:val="auto"/>
-                <w:lang w:val="en-US"/>
-              </w:rPr>
-              <w:t>Thêm score (điểm tích lũy mỗi khi học xong 1 bài hoặc làm xong 1 quiz)</w:t>
-            </w:r>
-          </w:p>
-          <w:p>
-            <w:pPr>
-              <w:numPr>
-                <w:ilvl w:val="0"/>
-                <w:numId w:val="3"/>
-              </w:numPr>
-              <w:spacing w:after="0" w:line="240" w:lineRule="auto"/>
-              <w:rPr>
-                <w:rFonts w:hint="default"/>
-                <w:color w:val="auto"/>
-                <w:lang w:val="en-US"/>
-              </w:rPr>
-            </w:pPr>
-            <w:r>
-              <w:rPr>
-                <w:rFonts w:hint="default"/>
-                <w:color w:val="auto"/>
-                <w:lang w:val="en-US"/>
-              </w:rPr>
-              <w:t>Thêm status người dùng đã hoàn thành khóa học hay chưa</w:t>
-            </w:r>
-          </w:p>
-          <w:p>
-            <w:pPr>
-              <w:numPr>
-                <w:ilvl w:val="0"/>
-                <w:numId w:val="3"/>
-              </w:numPr>
-              <w:spacing w:after="0" w:line="240" w:lineRule="auto"/>
-              <w:rPr>
-                <w:rFonts w:hint="default"/>
-                <w:color w:val="FF0000"/>
-                <w:lang w:val="en-US"/>
-              </w:rPr>
-            </w:pPr>
-            <w:r>
-              <w:rPr>
-                <w:rFonts w:hint="default"/>
-                <w:color w:val="FF0000"/>
-                <w:lang w:val="en-US"/>
-              </w:rPr>
-              <w:t>Format lại date (ngày sinh, ngày đăng kí, ngày bắt đầu ,kết thúc khóa học)</w:t>
-            </w:r>
-          </w:p>
-          <w:p>
-            <w:pPr>
-              <w:numPr>
-                <w:ilvl w:val="0"/>
-                <w:numId w:val="3"/>
-              </w:numPr>
-              <w:spacing w:after="0" w:line="240" w:lineRule="auto"/>
-              <w:rPr>
-                <w:rFonts w:hint="default"/>
-                <w:color w:val="auto"/>
-                <w:lang w:val="en-US"/>
-              </w:rPr>
-            </w:pPr>
-            <w:r>
-              <w:rPr>
-                <w:rFonts w:hint="default"/>
-                <w:color w:val="auto"/>
-                <w:lang w:val="en-US"/>
-              </w:rPr>
-              <w:t>Thêm package(thành viên vàng, thành viên bạc, …)</w:t>
-            </w:r>
+              <w:spacing w:after="0" w:line="240" w:lineRule="auto"/>
+            </w:pPr>
           </w:p>
         </w:tc>
       </w:tr>
@@ -830,18 +434,14 @@
               <w:spacing w:after="0" w:line="240" w:lineRule="auto"/>
               <w:jc w:val="center"/>
               <w:rPr>
-                <w:rFonts w:hint="default"/>
-                <w:color w:val="auto"/>
-                <w:lang w:val="en-US"/>
-              </w:rPr>
-            </w:pPr>
-            <w:r>
-              <w:rPr>
-                <w:rFonts w:hint="default"/>
-                <w:color w:val="auto"/>
-                <w:lang w:val="en-US"/>
-              </w:rPr>
-              <w:t>11</w:t>
+                <w:color w:val="auto"/>
+              </w:rPr>
+            </w:pPr>
+            <w:r>
+              <w:rPr>
+                <w:color w:val="auto"/>
+              </w:rPr>
+              <w:t>8</w:t>
             </w:r>
           </w:p>
         </w:tc>
@@ -864,7 +464,7 @@
                 <w:color w:val="auto"/>
                 <w:lang w:val="en-US"/>
               </w:rPr>
-              <w:t>My Courses</w:t>
+              <w:t>Edit User Profile</w:t>
             </w:r>
           </w:p>
         </w:tc>
@@ -876,88 +476,22 @@
             <w:pPr>
               <w:numPr>
                 <w:ilvl w:val="0"/>
-                <w:numId w:val="4"/>
-              </w:numPr>
-              <w:spacing w:after="0" w:line="240" w:lineRule="auto"/>
-              <w:rPr>
-                <w:rFonts w:hint="default"/>
-                <w:color w:val="auto"/>
-                <w:lang w:val="en-US"/>
-              </w:rPr>
-            </w:pPr>
-            <w:r>
-              <w:rPr>
-                <w:rFonts w:hint="default"/>
-                <w:color w:val="auto"/>
-                <w:lang w:val="en-US"/>
-              </w:rPr>
-              <w:t>Thêm status người dùng đã hoàn thành khóa học hay chưa</w:t>
-            </w:r>
-          </w:p>
-          <w:p>
-            <w:pPr>
-              <w:numPr>
-                <w:ilvl w:val="0"/>
-                <w:numId w:val="4"/>
-              </w:numPr>
-              <w:spacing w:after="0" w:line="240" w:lineRule="auto"/>
-              <w:rPr>
-                <w:rFonts w:hint="default"/>
-                <w:color w:val="auto"/>
-                <w:lang w:val="en-US"/>
-              </w:rPr>
-            </w:pPr>
-            <w:r>
-              <w:rPr>
-                <w:rFonts w:hint="default"/>
-                <w:color w:val="auto"/>
-                <w:lang w:val="en-US"/>
-              </w:rPr>
-              <w:t>Thêm status khóa học có bị disable hay không</w:t>
-            </w:r>
-          </w:p>
-          <w:p>
-            <w:pPr>
-              <w:numPr>
-                <w:ilvl w:val="0"/>
-                <w:numId w:val="4"/>
-              </w:numPr>
-              <w:spacing w:after="0" w:line="240" w:lineRule="auto"/>
-              <w:rPr>
-                <w:rFonts w:hint="default"/>
-                <w:color w:val="FF0000"/>
-                <w:lang w:val="en-US"/>
-              </w:rPr>
-            </w:pPr>
-            <w:r>
-              <w:rPr>
-                <w:rFonts w:hint="default"/>
-                <w:color w:val="FF0000"/>
-                <w:lang w:val="en-US"/>
-              </w:rPr>
-              <w:t>Format lại date (ngày bắt đầu, kết thúc khóa học)</w:t>
-            </w:r>
-          </w:p>
-          <w:p>
-            <w:pPr>
-              <w:numPr>
-                <w:ilvl w:val="0"/>
-                <w:numId w:val="4"/>
-              </w:numPr>
-              <w:spacing w:after="0" w:line="240" w:lineRule="auto"/>
-              <w:rPr>
-                <w:rFonts w:hint="default"/>
-                <w:color w:val="auto"/>
-                <w:lang w:val="en-US"/>
-              </w:rPr>
-            </w:pPr>
-            <w:r>
-              <w:rPr>
-                <w:rFonts w:hint="default"/>
-                <w:color w:val="auto"/>
-                <w:lang w:val="en-US"/>
-              </w:rPr>
-              <w:t>Thêm pagination (optional)</w:t>
+                <w:numId w:val="1"/>
+              </w:numPr>
+              <w:spacing w:after="0" w:line="240" w:lineRule="auto"/>
+              <w:rPr>
+                <w:rFonts w:hint="default"/>
+                <w:color w:val="auto"/>
+                <w:lang w:val="en-US"/>
+              </w:rPr>
+            </w:pPr>
+            <w:r>
+              <w:rPr>
+                <w:rFonts w:hint="default"/>
+                <w:color w:val="auto"/>
+                <w:lang w:val="en-US"/>
+              </w:rPr>
+              <w:t>Chưa giới hạn độ tuổi</w:t>
             </w:r>
           </w:p>
         </w:tc>
@@ -985,25 +519,17 @@
           </w:tcPr>
           <w:p>
             <w:pPr>
-              <w:numPr>
-                <w:ilvl w:val="0"/>
-                <w:numId w:val="0"/>
-              </w:numPr>
               <w:spacing w:after="0" w:line="240" w:lineRule="auto"/>
               <w:jc w:val="center"/>
               <w:rPr>
-                <w:rFonts w:hint="default"/>
-                <w:color w:val="auto"/>
-                <w:lang w:val="en-US"/>
-              </w:rPr>
-            </w:pPr>
-            <w:r>
-              <w:rPr>
-                <w:rFonts w:hint="default"/>
-                <w:color w:val="auto"/>
-                <w:lang w:val="en-US"/>
-              </w:rPr>
-              <w:t>12</w:t>
+                <w:color w:val="auto"/>
+              </w:rPr>
+            </w:pPr>
+            <w:r>
+              <w:rPr>
+                <w:color w:val="auto"/>
+              </w:rPr>
+              <w:t>9</w:t>
             </w:r>
           </w:p>
         </w:tc>
@@ -1026,7 +552,7 @@
                 <w:color w:val="auto"/>
                 <w:lang w:val="en-US"/>
               </w:rPr>
-              <w:t>Home</w:t>
+              <w:t>Register</w:t>
             </w:r>
           </w:p>
         </w:tc>
@@ -1038,89 +564,44 @@
             <w:pPr>
               <w:numPr>
                 <w:ilvl w:val="0"/>
-                <w:numId w:val="5"/>
-              </w:numPr>
-              <w:spacing w:after="0" w:line="240" w:lineRule="auto"/>
-              <w:rPr>
-                <w:rFonts w:hint="default"/>
-                <w:color w:val="FF0000"/>
-                <w:lang w:val="en-US"/>
-              </w:rPr>
-            </w:pPr>
-            <w:r>
-              <w:rPr>
-                <w:rFonts w:hint="default"/>
-                <w:color w:val="FF0000"/>
-                <w:lang w:val="en-US"/>
-              </w:rPr>
-              <w:t>Format lại ngày (ở post)</w:t>
-            </w:r>
-          </w:p>
-          <w:p>
-            <w:pPr>
-              <w:numPr>
-                <w:ilvl w:val="0"/>
-                <w:numId w:val="5"/>
-              </w:numPr>
-              <w:spacing w:after="0" w:line="240" w:lineRule="auto"/>
-              <w:rPr>
-                <w:rFonts w:hint="default"/>
-                <w:color w:val="FF0000"/>
-                <w:lang w:val="en-US"/>
-              </w:rPr>
-            </w:pPr>
-            <w:r>
-              <w:rPr>
-                <w:rFonts w:hint="default"/>
-                <w:color w:val="FF0000"/>
-                <w:lang w:val="en-US"/>
-              </w:rPr>
-              <w:t>Chỉnh sửa size của post</w:t>
-            </w:r>
-          </w:p>
-          <w:p>
-            <w:pPr>
-              <w:numPr>
-                <w:ilvl w:val="0"/>
-                <w:numId w:val="5"/>
-              </w:numPr>
-              <w:spacing w:after="0" w:line="240" w:lineRule="auto"/>
-              <w:rPr>
-                <w:rFonts w:hint="default"/>
-                <w:color w:val="auto"/>
-                <w:lang w:val="en-US"/>
-              </w:rPr>
-            </w:pPr>
-            <w:r>
-              <w:rPr>
-                <w:rFonts w:hint="default"/>
-                <w:color w:val="auto"/>
-                <w:lang w:val="en-US"/>
-              </w:rPr>
-              <w:t>Thêm introduction vào homepage (thêm bảng)</w:t>
-            </w:r>
-          </w:p>
-          <w:p>
-            <w:pPr>
-              <w:numPr>
-                <w:ilvl w:val="0"/>
-                <w:numId w:val="5"/>
-              </w:numPr>
-              <w:spacing w:after="0" w:line="240" w:lineRule="auto"/>
-              <w:ind w:left="0" w:leftChars="0" w:firstLine="0" w:firstLineChars="0"/>
-              <w:rPr>
-                <w:rFonts w:hint="default"/>
-                <w:color w:val="auto"/>
-                <w:lang w:val="en-US"/>
-              </w:rPr>
-            </w:pPr>
-            <w:r>
-              <w:rPr>
-                <w:rFonts w:hint="default"/>
-                <w:color w:val="auto"/>
-                <w:lang w:val="en-US"/>
-              </w:rPr>
-              <w:t>Join us now chuyển thành study now và link đến courseList</w:t>
+                <w:numId w:val="2"/>
+              </w:numPr>
+              <w:spacing w:after="0" w:line="240" w:lineRule="auto"/>
+              <w:rPr>
+                <w:rFonts w:hint="default"/>
+                <w:color w:val="auto"/>
+                <w:lang w:val="en-US"/>
+              </w:rPr>
+            </w:pPr>
+            <w:r>
+              <w:rPr>
+                <w:rFonts w:hint="default"/>
+                <w:color w:val="auto"/>
+                <w:lang w:val="en-US"/>
+              </w:rPr>
+              <w:t>Chưa có validate độ tuổi</w:t>
+            </w:r>
+          </w:p>
+          <w:p>
+            <w:pPr>
+              <w:numPr>
+                <w:ilvl w:val="0"/>
+                <w:numId w:val="2"/>
+              </w:numPr>
+              <w:spacing w:after="0" w:line="240" w:lineRule="auto"/>
+              <w:rPr>
+                <w:rFonts w:hint="default"/>
+                <w:color w:val="auto"/>
+                <w:lang w:val="en-US"/>
+              </w:rPr>
+            </w:pPr>
+            <w:r>
+              <w:rPr>
+                <w:rFonts w:hint="default"/>
+                <w:color w:val="auto"/>
+                <w:lang w:val="en-US"/>
+              </w:rPr>
+              <w:t>Regex mật khẩu</w:t>
             </w:r>
           </w:p>
         </w:tc>
@@ -1148,25 +629,17 @@
           </w:tcPr>
           <w:p>
             <w:pPr>
-              <w:numPr>
-                <w:ilvl w:val="0"/>
-                <w:numId w:val="0"/>
-              </w:numPr>
               <w:spacing w:after="0" w:line="240" w:lineRule="auto"/>
               <w:jc w:val="center"/>
               <w:rPr>
-                <w:rFonts w:hint="default"/>
-                <w:color w:val="auto"/>
-                <w:lang w:val="en-US"/>
-              </w:rPr>
-            </w:pPr>
-            <w:r>
-              <w:rPr>
-                <w:rFonts w:hint="default"/>
-                <w:color w:val="auto"/>
-                <w:lang w:val="en-US"/>
-              </w:rPr>
-              <w:t>13</w:t>
+                <w:color w:val="auto"/>
+              </w:rPr>
+            </w:pPr>
+            <w:r>
+              <w:rPr>
+                <w:color w:val="auto"/>
+              </w:rPr>
+              <w:t>10</w:t>
             </w:r>
           </w:p>
         </w:tc>
@@ -1189,7 +662,7 @@
                 <w:color w:val="auto"/>
                 <w:lang w:val="en-US"/>
               </w:rPr>
-              <w:t>List Post</w:t>
+              <w:t>User Profile</w:t>
             </w:r>
           </w:p>
         </w:tc>
@@ -1201,7 +674,51 @@
             <w:pPr>
               <w:numPr>
                 <w:ilvl w:val="0"/>
-                <w:numId w:val="6"/>
+                <w:numId w:val="3"/>
+              </w:numPr>
+              <w:spacing w:after="0" w:line="240" w:lineRule="auto"/>
+              <w:rPr>
+                <w:rFonts w:hint="default"/>
+                <w:color w:val="auto"/>
+                <w:lang w:val="en-US"/>
+              </w:rPr>
+            </w:pPr>
+            <w:r>
+              <w:rPr>
+                <w:rFonts w:hint="default"/>
+                <w:color w:val="auto"/>
+                <w:lang w:val="en-US"/>
+              </w:rPr>
+              <w:t>Thêm score (điểm tích lũy mỗi khi học xong 1 bài hoặc làm xong 1 quiz)</w:t>
+            </w:r>
+          </w:p>
+          <w:p>
+            <w:pPr>
+              <w:numPr>
+                <w:ilvl w:val="0"/>
+                <w:numId w:val="3"/>
+              </w:numPr>
+              <w:spacing w:after="0" w:line="240" w:lineRule="auto"/>
+              <w:rPr>
+                <w:rFonts w:hint="default"/>
+                <w:color w:val="auto"/>
+                <w:lang w:val="en-US"/>
+              </w:rPr>
+            </w:pPr>
+            <w:r>
+              <w:rPr>
+                <w:rFonts w:hint="default"/>
+                <w:color w:val="auto"/>
+                <w:lang w:val="en-US"/>
+              </w:rPr>
+              <w:t>Thêm status người dùng đã hoàn thành khóa học hay chưa</w:t>
+            </w:r>
+          </w:p>
+          <w:p>
+            <w:pPr>
+              <w:numPr>
+                <w:ilvl w:val="0"/>
+                <w:numId w:val="3"/>
               </w:numPr>
               <w:spacing w:after="0" w:line="240" w:lineRule="auto"/>
               <w:rPr>
@@ -1216,51 +733,29 @@
                 <w:color w:val="FF0000"/>
                 <w:lang w:val="en-US"/>
               </w:rPr>
-              <w:t>Css lại post category cho đẹp</w:t>
-            </w:r>
-          </w:p>
-          <w:p>
-            <w:pPr>
-              <w:numPr>
-                <w:ilvl w:val="0"/>
-                <w:numId w:val="6"/>
-              </w:numPr>
-              <w:spacing w:after="0" w:line="240" w:lineRule="auto"/>
-              <w:rPr>
-                <w:rFonts w:hint="default"/>
-                <w:color w:val="FF0000"/>
-                <w:lang w:val="en-US"/>
-              </w:rPr>
-            </w:pPr>
-            <w:r>
-              <w:rPr>
-                <w:rFonts w:hint="default"/>
-                <w:color w:val="FF0000"/>
-                <w:lang w:val="en-US"/>
-              </w:rPr>
-              <w:t>Size hiển thị của các post đang không đều nhau</w:t>
-            </w:r>
-          </w:p>
-          <w:p>
-            <w:pPr>
-              <w:numPr>
-                <w:ilvl w:val="0"/>
-                <w:numId w:val="6"/>
-              </w:numPr>
-              <w:spacing w:after="0" w:line="240" w:lineRule="auto"/>
-              <w:rPr>
-                <w:rFonts w:hint="default"/>
-                <w:color w:val="auto"/>
-                <w:lang w:val="en-US"/>
-              </w:rPr>
-            </w:pPr>
-            <w:r>
-              <w:rPr>
-                <w:rFonts w:hint="default"/>
-                <w:color w:val="auto"/>
-                <w:lang w:val="en-US"/>
-              </w:rPr>
-              <w:t>Làm pagination bằng sql (roll no)</w:t>
+              <w:t>Format lại date (ngày sinh, ngày đăng kí, ngày bắt đầu ,kết thúc khóa học)</w:t>
+            </w:r>
+          </w:p>
+          <w:p>
+            <w:pPr>
+              <w:numPr>
+                <w:ilvl w:val="0"/>
+                <w:numId w:val="3"/>
+              </w:numPr>
+              <w:spacing w:after="0" w:line="240" w:lineRule="auto"/>
+              <w:rPr>
+                <w:rFonts w:hint="default"/>
+                <w:color w:val="auto"/>
+                <w:lang w:val="en-US"/>
+              </w:rPr>
+            </w:pPr>
+            <w:r>
+              <w:rPr>
+                <w:rFonts w:hint="default"/>
+                <w:color w:val="auto"/>
+                <w:lang w:val="en-US"/>
+              </w:rPr>
+              <w:t>Thêm package(thành viên vàng, thành viên bạc, …)</w:t>
             </w:r>
           </w:p>
         </w:tc>
@@ -1288,10 +783,6 @@
           </w:tcPr>
           <w:p>
             <w:pPr>
-              <w:numPr>
-                <w:ilvl w:val="0"/>
-                <w:numId w:val="0"/>
-              </w:numPr>
               <w:spacing w:after="0" w:line="240" w:lineRule="auto"/>
               <w:jc w:val="center"/>
               <w:rPr>
@@ -1306,7 +797,7 @@
                 <w:color w:val="auto"/>
                 <w:lang w:val="en-US"/>
               </w:rPr>
-              <w:t>14</w:t>
+              <w:t>11</w:t>
             </w:r>
           </w:p>
         </w:tc>
@@ -1329,7 +820,7 @@
                 <w:color w:val="auto"/>
                 <w:lang w:val="en-US"/>
               </w:rPr>
-              <w:t>List Course</w:t>
+              <w:t>My Courses</w:t>
             </w:r>
           </w:p>
         </w:tc>
@@ -1341,7 +832,51 @@
             <w:pPr>
               <w:numPr>
                 <w:ilvl w:val="0"/>
-                <w:numId w:val="7"/>
+                <w:numId w:val="4"/>
+              </w:numPr>
+              <w:spacing w:after="0" w:line="240" w:lineRule="auto"/>
+              <w:rPr>
+                <w:rFonts w:hint="default"/>
+                <w:color w:val="auto"/>
+                <w:lang w:val="en-US"/>
+              </w:rPr>
+            </w:pPr>
+            <w:r>
+              <w:rPr>
+                <w:rFonts w:hint="default"/>
+                <w:color w:val="auto"/>
+                <w:lang w:val="en-US"/>
+              </w:rPr>
+              <w:t>Thêm status người dùng đã hoàn thành khóa học hay chưa</w:t>
+            </w:r>
+          </w:p>
+          <w:p>
+            <w:pPr>
+              <w:numPr>
+                <w:ilvl w:val="0"/>
+                <w:numId w:val="4"/>
+              </w:numPr>
+              <w:spacing w:after="0" w:line="240" w:lineRule="auto"/>
+              <w:rPr>
+                <w:rFonts w:hint="default"/>
+                <w:color w:val="auto"/>
+                <w:lang w:val="en-US"/>
+              </w:rPr>
+            </w:pPr>
+            <w:r>
+              <w:rPr>
+                <w:rFonts w:hint="default"/>
+                <w:color w:val="auto"/>
+                <w:lang w:val="en-US"/>
+              </w:rPr>
+              <w:t>Thêm status khóa học có bị disable hay không</w:t>
+            </w:r>
+          </w:p>
+          <w:p>
+            <w:pPr>
+              <w:numPr>
+                <w:ilvl w:val="0"/>
+                <w:numId w:val="4"/>
               </w:numPr>
               <w:spacing w:after="0" w:line="240" w:lineRule="auto"/>
               <w:rPr>
@@ -1356,51 +891,29 @@
                 <w:color w:val="FF0000"/>
                 <w:lang w:val="en-US"/>
               </w:rPr>
-              <w:t>Css lại subject cho đẹp</w:t>
-            </w:r>
-          </w:p>
-          <w:p>
-            <w:pPr>
-              <w:numPr>
-                <w:ilvl w:val="0"/>
-                <w:numId w:val="7"/>
-              </w:numPr>
-              <w:spacing w:after="0" w:line="240" w:lineRule="auto"/>
-              <w:rPr>
-                <w:rFonts w:hint="default"/>
-                <w:color w:val="FF0000"/>
-                <w:lang w:val="en-US"/>
-              </w:rPr>
-            </w:pPr>
-            <w:r>
-              <w:rPr>
-                <w:rFonts w:hint="default"/>
-                <w:color w:val="FF0000"/>
-                <w:lang w:val="en-US"/>
-              </w:rPr>
-              <w:t>Size hiển thị của các course đang không đều nhau</w:t>
-            </w:r>
-          </w:p>
-          <w:p>
-            <w:pPr>
-              <w:numPr>
-                <w:ilvl w:val="0"/>
-                <w:numId w:val="7"/>
-              </w:numPr>
-              <w:spacing w:after="0" w:line="240" w:lineRule="auto"/>
-              <w:rPr>
-                <w:rFonts w:hint="default"/>
-                <w:color w:val="auto"/>
-                <w:lang w:val="en-US"/>
-              </w:rPr>
-            </w:pPr>
-            <w:r>
-              <w:rPr>
-                <w:rFonts w:hint="default"/>
-                <w:color w:val="auto"/>
-                <w:lang w:val="en-US"/>
-              </w:rPr>
-              <w:t>Sort by most popular chưa chạy</w:t>
+              <w:t>Format lại date (ngày bắt đầu, kết thúc khóa học)</w:t>
+            </w:r>
+          </w:p>
+          <w:p>
+            <w:pPr>
+              <w:numPr>
+                <w:ilvl w:val="0"/>
+                <w:numId w:val="4"/>
+              </w:numPr>
+              <w:spacing w:after="0" w:line="240" w:lineRule="auto"/>
+              <w:rPr>
+                <w:rFonts w:hint="default"/>
+                <w:color w:val="auto"/>
+                <w:lang w:val="en-US"/>
+              </w:rPr>
+            </w:pPr>
+            <w:r>
+              <w:rPr>
+                <w:rFonts w:hint="default"/>
+                <w:color w:val="auto"/>
+                <w:lang w:val="en-US"/>
+              </w:rPr>
+              <w:t>Thêm pagination (optional)</w:t>
             </w:r>
           </w:p>
         </w:tc>
@@ -1446,7 +959,7 @@
                 <w:color w:val="auto"/>
                 <w:lang w:val="en-US"/>
               </w:rPr>
-              <w:t>15</w:t>
+              <w:t>12</w:t>
             </w:r>
           </w:p>
         </w:tc>
@@ -1469,7 +982,7 @@
                 <w:color w:val="auto"/>
                 <w:lang w:val="en-US"/>
               </w:rPr>
-              <w:t>Course Details</w:t>
+              <w:t>Home</w:t>
             </w:r>
           </w:p>
         </w:tc>
@@ -1481,40 +994,22 @@
             <w:pPr>
               <w:numPr>
                 <w:ilvl w:val="0"/>
-                <w:numId w:val="8"/>
-              </w:numPr>
-              <w:spacing w:after="0" w:line="240" w:lineRule="auto"/>
-              <w:rPr>
-                <w:rFonts w:hint="default"/>
-                <w:color w:val="auto"/>
-                <w:lang w:val="en-US"/>
-              </w:rPr>
-            </w:pPr>
-            <w:r>
-              <w:rPr>
-                <w:rFonts w:hint="default"/>
-                <w:color w:val="auto"/>
-                <w:lang w:val="en-US"/>
-              </w:rPr>
-              <w:t>Thêm tên giảng viên, ấn vào trỏ đến link profile giảng viên</w:t>
-            </w:r>
-          </w:p>
-          <w:p>
-            <w:pPr>
-              <w:numPr>
-                <w:ilvl w:val="0"/>
-                <w:numId w:val="8"/>
-              </w:numPr>
-              <w:spacing w:after="0" w:line="240" w:lineRule="auto"/>
-              <w:ind w:left="0" w:leftChars="0" w:firstLine="0" w:firstLineChars="0"/>
-              <w:rPr>
-                <w:rFonts w:hint="default"/>
-                <w:color w:val="auto"/>
-                <w:lang w:val="en-US"/>
-              </w:rPr>
-            </w:pPr>
-            <w:r>
-              <w:t>Khóa học đã đăng kí thì không thể đăng kí lại</w:t>
+                <w:numId w:val="5"/>
+              </w:numPr>
+              <w:spacing w:after="0" w:line="240" w:lineRule="auto"/>
+              <w:rPr>
+                <w:rFonts w:hint="default"/>
+                <w:color w:val="auto"/>
+                <w:lang w:val="en-US"/>
+              </w:rPr>
+            </w:pPr>
+            <w:r>
+              <w:rPr>
+                <w:rFonts w:hint="default"/>
+                <w:color w:val="0000FF"/>
+                <w:lang w:val="en-US"/>
+              </w:rPr>
+              <w:t>Thêm introduction vào homepage (thêm bảng)</w:t>
             </w:r>
           </w:p>
         </w:tc>
@@ -1560,7 +1055,7 @@
                 <w:color w:val="auto"/>
                 <w:lang w:val="en-US"/>
               </w:rPr>
-              <w:t>16</w:t>
+              <w:t>13</w:t>
             </w:r>
           </w:p>
         </w:tc>
@@ -1583,7 +1078,7 @@
                 <w:color w:val="auto"/>
                 <w:lang w:val="en-US"/>
               </w:rPr>
-              <w:t>Question import</w:t>
+              <w:t>List Post</w:t>
             </w:r>
           </w:p>
         </w:tc>
@@ -1595,22 +1090,66 @@
             <w:pPr>
               <w:numPr>
                 <w:ilvl w:val="0"/>
-                <w:numId w:val="9"/>
-              </w:numPr>
-              <w:spacing w:after="0" w:line="240" w:lineRule="auto"/>
-              <w:rPr>
-                <w:rFonts w:hint="default"/>
-                <w:color w:val="auto"/>
-                <w:lang w:val="en-US"/>
-              </w:rPr>
-            </w:pPr>
-            <w:r>
-              <w:rPr>
-                <w:rFonts w:hint="default"/>
-                <w:color w:val="auto"/>
-                <w:lang w:val="en-US"/>
-              </w:rPr>
-              <w:t>Chưa Import bằng file excel</w:t>
+                <w:numId w:val="6"/>
+              </w:numPr>
+              <w:spacing w:after="0" w:line="240" w:lineRule="auto"/>
+              <w:rPr>
+                <w:rFonts w:hint="default"/>
+                <w:color w:val="FF0000"/>
+                <w:lang w:val="en-US"/>
+              </w:rPr>
+            </w:pPr>
+            <w:r>
+              <w:rPr>
+                <w:rFonts w:hint="default"/>
+                <w:color w:val="FF0000"/>
+                <w:lang w:val="en-US"/>
+              </w:rPr>
+              <w:t>Css lại post category cho đẹp</w:t>
+            </w:r>
+          </w:p>
+          <w:p>
+            <w:pPr>
+              <w:numPr>
+                <w:ilvl w:val="0"/>
+                <w:numId w:val="6"/>
+              </w:numPr>
+              <w:spacing w:after="0" w:line="240" w:lineRule="auto"/>
+              <w:rPr>
+                <w:rFonts w:hint="default"/>
+                <w:color w:val="FF0000"/>
+                <w:lang w:val="en-US"/>
+              </w:rPr>
+            </w:pPr>
+            <w:r>
+              <w:rPr>
+                <w:rFonts w:hint="default"/>
+                <w:color w:val="FF0000"/>
+                <w:lang w:val="en-US"/>
+              </w:rPr>
+              <w:t>Size hiển thị của các post đang không đều nhau</w:t>
+            </w:r>
+          </w:p>
+          <w:p>
+            <w:pPr>
+              <w:numPr>
+                <w:ilvl w:val="0"/>
+                <w:numId w:val="6"/>
+              </w:numPr>
+              <w:spacing w:after="0" w:line="240" w:lineRule="auto"/>
+              <w:rPr>
+                <w:rFonts w:hint="default"/>
+                <w:color w:val="auto"/>
+                <w:lang w:val="en-US"/>
+              </w:rPr>
+            </w:pPr>
+            <w:r>
+              <w:rPr>
+                <w:rFonts w:hint="default"/>
+                <w:color w:val="auto"/>
+                <w:lang w:val="en-US"/>
+              </w:rPr>
+              <w:t>Làm pagination bằng sql (roll no)</w:t>
             </w:r>
           </w:p>
         </w:tc>
@@ -1656,7 +1195,7 @@
                 <w:color w:val="auto"/>
                 <w:lang w:val="en-US"/>
               </w:rPr>
-              <w:t>17</w:t>
+              <w:t>14</w:t>
             </w:r>
           </w:p>
         </w:tc>
@@ -1676,10 +1215,10 @@
             <w:r>
               <w:rPr>
                 <w:rFonts w:hint="default"/>
-                <w:color w:val="auto"/>
-                <w:lang w:val="en-US"/>
-              </w:rPr>
-              <w:t>Post Details</w:t>
+                <w:color w:val="0000FF"/>
+                <w:lang w:val="en-US"/>
+              </w:rPr>
+              <w:t>List Course</w:t>
             </w:r>
           </w:p>
         </w:tc>
@@ -1691,44 +1230,44 @@
             <w:pPr>
               <w:numPr>
                 <w:ilvl w:val="0"/>
-                <w:numId w:val="10"/>
-              </w:numPr>
-              <w:spacing w:after="0" w:line="240" w:lineRule="auto"/>
-              <w:rPr>
-                <w:rFonts w:hint="default"/>
-                <w:color w:val="FF0000"/>
-                <w:lang w:val="en-US"/>
-              </w:rPr>
-            </w:pPr>
-            <w:r>
-              <w:rPr>
-                <w:rFonts w:hint="default"/>
-                <w:color w:val="FF0000"/>
-                <w:lang w:val="en-US"/>
-              </w:rPr>
-              <w:t>Lỗi tên post</w:t>
-            </w:r>
-          </w:p>
-          <w:p>
-            <w:pPr>
-              <w:numPr>
-                <w:ilvl w:val="0"/>
-                <w:numId w:val="10"/>
-              </w:numPr>
-              <w:spacing w:after="0" w:line="240" w:lineRule="auto"/>
-              <w:rPr>
-                <w:rFonts w:hint="default"/>
-                <w:color w:val="auto"/>
-                <w:lang w:val="en-US"/>
-              </w:rPr>
-            </w:pPr>
-            <w:r>
-              <w:rPr>
-                <w:rFonts w:hint="default"/>
-                <w:color w:val="FF0000"/>
-                <w:lang w:val="en-US"/>
-              </w:rPr>
-              <w:t>Css và format lại ngày</w:t>
+                <w:numId w:val="7"/>
+              </w:numPr>
+              <w:spacing w:after="0" w:line="240" w:lineRule="auto"/>
+              <w:rPr>
+                <w:rFonts w:hint="default"/>
+                <w:color w:val="auto"/>
+                <w:lang w:val="en-US"/>
+              </w:rPr>
+            </w:pPr>
+            <w:r>
+              <w:rPr>
+                <w:rFonts w:hint="default"/>
+                <w:color w:val="auto"/>
+                <w:lang w:val="en-US"/>
+              </w:rPr>
+              <w:t>Sort by most popular chưa chạy</w:t>
+            </w:r>
+          </w:p>
+          <w:p>
+            <w:pPr>
+              <w:numPr>
+                <w:ilvl w:val="0"/>
+                <w:numId w:val="7"/>
+              </w:numPr>
+              <w:spacing w:after="0" w:line="240" w:lineRule="auto"/>
+              <w:rPr>
+                <w:rFonts w:hint="default"/>
+                <w:color w:val="auto"/>
+                <w:lang w:val="en-US"/>
+              </w:rPr>
+            </w:pPr>
+            <w:r>
+              <w:rPr>
+                <w:rFonts w:hint="default"/>
+                <w:color w:val="auto"/>
+                <w:lang w:val="en-US"/>
+              </w:rPr>
+              <w:t>Css lại cho đẹp</w:t>
             </w:r>
           </w:p>
         </w:tc>
@@ -1774,7 +1313,7 @@
                 <w:color w:val="auto"/>
                 <w:lang w:val="en-US"/>
               </w:rPr>
-              <w:t>18</w:t>
+              <w:t>15</w:t>
             </w:r>
           </w:p>
         </w:tc>
@@ -1791,14 +1330,6 @@
                 <w:lang w:val="en-US"/>
               </w:rPr>
             </w:pPr>
-            <w:r>
-              <w:rPr>
-                <w:rFonts w:hint="default"/>
-                <w:color w:val="auto"/>
-                <w:lang w:val="en-US"/>
-              </w:rPr>
-              <w:t>List Lesson</w:t>
-            </w:r>
           </w:p>
         </w:tc>
         <w:tc>
@@ -1808,24 +1339,16 @@
           <w:p>
             <w:pPr>
               <w:numPr>
-                <w:ilvl w:val="0"/>
-                <w:numId w:val="11"/>
-              </w:numPr>
-              <w:spacing w:after="0" w:line="240" w:lineRule="auto"/>
-              <w:rPr>
-                <w:rFonts w:hint="default"/>
-                <w:color w:val="auto"/>
-                <w:lang w:val="en-US"/>
-              </w:rPr>
-            </w:pPr>
-            <w:r>
-              <w:rPr>
-                <w:rFonts w:hint="default"/>
-                <w:color w:val="auto"/>
-                <w:lang w:val="en-US"/>
-              </w:rPr>
-              <w:t>Thay nội dung khóa học bằng tên khóa học</w:t>
-            </w:r>
+                <w:numId w:val="0"/>
+              </w:numPr>
+              <w:spacing w:after="0" w:line="240" w:lineRule="auto"/>
+              <w:ind w:leftChars="0"/>
+              <w:rPr>
+                <w:rFonts w:hint="default"/>
+                <w:color w:val="auto"/>
+                <w:lang w:val="en-US"/>
+              </w:rPr>
+            </w:pPr>
           </w:p>
         </w:tc>
       </w:tr>
@@ -1870,7 +1393,7 @@
                 <w:color w:val="auto"/>
                 <w:lang w:val="en-US"/>
               </w:rPr>
-              <w:t>19</w:t>
+              <w:t>16</w:t>
             </w:r>
           </w:p>
         </w:tc>
@@ -1893,7 +1416,7 @@
                 <w:color w:val="auto"/>
                 <w:lang w:val="en-US"/>
               </w:rPr>
-              <w:t>Lesson Details</w:t>
+              <w:t>Question import</w:t>
             </w:r>
           </w:p>
         </w:tc>
@@ -1905,66 +1428,22 @@
             <w:pPr>
               <w:numPr>
                 <w:ilvl w:val="0"/>
-                <w:numId w:val="12"/>
-              </w:numPr>
-              <w:spacing w:after="0" w:line="240" w:lineRule="auto"/>
-              <w:rPr>
-                <w:rFonts w:hint="default"/>
-                <w:color w:val="auto"/>
-                <w:lang w:val="en-US"/>
-              </w:rPr>
-            </w:pPr>
-            <w:r>
-              <w:rPr>
-                <w:rFonts w:hint="default"/>
-                <w:color w:val="auto"/>
-                <w:lang w:val="en-US"/>
-              </w:rPr>
-              <w:t>Thêm trạng thái lesson</w:t>
-            </w:r>
-          </w:p>
-          <w:p>
-            <w:pPr>
-              <w:numPr>
-                <w:ilvl w:val="0"/>
-                <w:numId w:val="12"/>
-              </w:numPr>
-              <w:spacing w:after="0" w:line="240" w:lineRule="auto"/>
-              <w:rPr>
-                <w:rFonts w:hint="default"/>
-                <w:color w:val="auto"/>
-                <w:lang w:val="en-US"/>
-              </w:rPr>
-            </w:pPr>
-            <w:r>
-              <w:rPr>
-                <w:rFonts w:hint="default"/>
-                <w:color w:val="auto"/>
-                <w:lang w:val="en-US"/>
-              </w:rPr>
-              <w:t>Nút mark as Done chưa hoạt động</w:t>
-            </w:r>
-          </w:p>
-          <w:p>
-            <w:pPr>
-              <w:numPr>
-                <w:ilvl w:val="0"/>
-                <w:numId w:val="12"/>
-              </w:numPr>
-              <w:spacing w:after="0" w:line="240" w:lineRule="auto"/>
-              <w:rPr>
-                <w:rFonts w:hint="default"/>
-                <w:color w:val="auto"/>
-                <w:lang w:val="en-US"/>
-              </w:rPr>
-            </w:pPr>
-            <w:r>
-              <w:rPr>
-                <w:rFonts w:hint="default"/>
-                <w:color w:val="auto"/>
-                <w:lang w:val="en-US"/>
-              </w:rPr>
-              <w:t>Chưa chuyển trạng thái lúc hoàn thành hết lesson</w:t>
+                <w:numId w:val="8"/>
+              </w:numPr>
+              <w:spacing w:after="0" w:line="240" w:lineRule="auto"/>
+              <w:rPr>
+                <w:rFonts w:hint="default"/>
+                <w:color w:val="auto"/>
+                <w:lang w:val="en-US"/>
+              </w:rPr>
+            </w:pPr>
+            <w:r>
+              <w:rPr>
+                <w:rFonts w:hint="default"/>
+                <w:color w:val="auto"/>
+                <w:lang w:val="en-US"/>
+              </w:rPr>
+              <w:t>Chưa Import bằng file excel</w:t>
             </w:r>
           </w:p>
         </w:tc>
@@ -2010,7 +1489,7 @@
                 <w:color w:val="auto"/>
                 <w:lang w:val="en-US"/>
               </w:rPr>
-              <w:t>20</w:t>
+              <w:t>17</w:t>
             </w:r>
           </w:p>
         </w:tc>
@@ -2033,7 +1512,7 @@
                 <w:color w:val="auto"/>
                 <w:lang w:val="en-US"/>
               </w:rPr>
-              <w:t>QuizLesson</w:t>
+              <w:t>Post Details</w:t>
             </w:r>
           </w:p>
         </w:tc>
@@ -2045,7 +1524,7 @@
             <w:pPr>
               <w:numPr>
                 <w:ilvl w:val="0"/>
-                <w:numId w:val="13"/>
+                <w:numId w:val="9"/>
               </w:numPr>
               <w:spacing w:after="0" w:line="240" w:lineRule="auto"/>
               <w:rPr>
@@ -2060,14 +1539,14 @@
                 <w:color w:val="FF0000"/>
                 <w:lang w:val="en-US"/>
               </w:rPr>
-              <w:t>Sort by bị thụt ra ngoài</w:t>
-            </w:r>
-          </w:p>
-          <w:p>
-            <w:pPr>
-              <w:numPr>
-                <w:ilvl w:val="0"/>
-                <w:numId w:val="13"/>
+              <w:t>Lỗi tên post</w:t>
+            </w:r>
+          </w:p>
+          <w:p>
+            <w:pPr>
+              <w:numPr>
+                <w:ilvl w:val="0"/>
+                <w:numId w:val="9"/>
               </w:numPr>
               <w:spacing w:after="0" w:line="240" w:lineRule="auto"/>
               <w:rPr>
@@ -2082,29 +1561,7 @@
                 <w:color w:val="FF0000"/>
                 <w:lang w:val="en-US"/>
               </w:rPr>
-              <w:t>Chữ đang ghi tiếng việt không dấu</w:t>
-            </w:r>
-          </w:p>
-          <w:p>
-            <w:pPr>
-              <w:numPr>
-                <w:ilvl w:val="0"/>
-                <w:numId w:val="13"/>
-              </w:numPr>
-              <w:spacing w:after="0" w:line="240" w:lineRule="auto"/>
-              <w:rPr>
-                <w:rFonts w:hint="default"/>
-                <w:color w:val="auto"/>
-                <w:lang w:val="en-US"/>
-              </w:rPr>
-            </w:pPr>
-            <w:r>
-              <w:rPr>
-                <w:rFonts w:hint="default"/>
-                <w:color w:val="auto"/>
-                <w:lang w:val="en-US"/>
-              </w:rPr>
-              <w:t>Chưa sort được</w:t>
+              <w:t>Css và format lại ngày</w:t>
             </w:r>
           </w:p>
         </w:tc>
@@ -2150,7 +1607,7 @@
                 <w:color w:val="auto"/>
                 <w:lang w:val="en-US"/>
               </w:rPr>
-              <w:t>21</w:t>
+              <w:t>18</w:t>
             </w:r>
           </w:p>
         </w:tc>
@@ -2173,7 +1630,7 @@
                 <w:color w:val="auto"/>
                 <w:lang w:val="en-US"/>
               </w:rPr>
-              <w:t>QuizHandle</w:t>
+              <w:t>List Lesson</w:t>
             </w:r>
           </w:p>
         </w:tc>
@@ -2185,66 +1642,22 @@
             <w:pPr>
               <w:numPr>
                 <w:ilvl w:val="0"/>
-                <w:numId w:val="14"/>
-              </w:numPr>
-              <w:spacing w:after="0" w:line="240" w:lineRule="auto"/>
-              <w:rPr>
-                <w:rFonts w:hint="default"/>
-                <w:color w:val="auto"/>
-                <w:lang w:val="en-US"/>
-              </w:rPr>
-            </w:pPr>
-            <w:r>
-              <w:rPr>
-                <w:rFonts w:hint="default"/>
-                <w:color w:val="auto"/>
-                <w:lang w:val="en-US"/>
-              </w:rPr>
-              <w:t>Navigation chưa hoạt động</w:t>
-            </w:r>
-          </w:p>
-          <w:p>
-            <w:pPr>
-              <w:numPr>
-                <w:ilvl w:val="0"/>
-                <w:numId w:val="14"/>
-              </w:numPr>
-              <w:spacing w:after="0" w:line="240" w:lineRule="auto"/>
-              <w:rPr>
-                <w:rFonts w:hint="default"/>
-                <w:color w:val="auto"/>
-                <w:lang w:val="en-US"/>
-              </w:rPr>
-            </w:pPr>
-            <w:r>
-              <w:rPr>
-                <w:rFonts w:hint="default"/>
-                <w:color w:val="auto"/>
-                <w:lang w:val="en-US"/>
-              </w:rPr>
-              <w:t>Header chưa load thông tin từ sql</w:t>
-            </w:r>
-          </w:p>
-          <w:p>
-            <w:pPr>
-              <w:numPr>
-                <w:ilvl w:val="0"/>
-                <w:numId w:val="14"/>
-              </w:numPr>
-              <w:spacing w:after="0" w:line="240" w:lineRule="auto"/>
-              <w:rPr>
-                <w:rFonts w:hint="default"/>
-                <w:color w:val="auto"/>
-                <w:lang w:val="en-US"/>
-              </w:rPr>
-            </w:pPr>
-            <w:r>
-              <w:rPr>
-                <w:rFonts w:hint="default"/>
-                <w:color w:val="FF0000"/>
-                <w:lang w:val="en-US"/>
-              </w:rPr>
-              <w:t>Css chưa đẹp</w:t>
+                <w:numId w:val="10"/>
+              </w:numPr>
+              <w:spacing w:after="0" w:line="240" w:lineRule="auto"/>
+              <w:rPr>
+                <w:rFonts w:hint="default"/>
+                <w:color w:val="auto"/>
+                <w:lang w:val="en-US"/>
+              </w:rPr>
+            </w:pPr>
+            <w:r>
+              <w:rPr>
+                <w:rFonts w:hint="default"/>
+                <w:color w:val="auto"/>
+                <w:lang w:val="en-US"/>
+              </w:rPr>
+              <w:t>Thay nội dung khóa học bằng tên khóa học</w:t>
             </w:r>
           </w:p>
         </w:tc>
@@ -2290,7 +1703,7 @@
                 <w:color w:val="auto"/>
                 <w:lang w:val="en-US"/>
               </w:rPr>
-              <w:t>22</w:t>
+              <w:t>19</w:t>
             </w:r>
           </w:p>
         </w:tc>
@@ -2313,7 +1726,7 @@
                 <w:color w:val="auto"/>
                 <w:lang w:val="en-US"/>
               </w:rPr>
-              <w:t>QuizReview</w:t>
+              <w:t>Lesson Details</w:t>
             </w:r>
           </w:p>
         </w:tc>
@@ -2325,88 +1738,66 @@
             <w:pPr>
               <w:numPr>
                 <w:ilvl w:val="0"/>
-                <w:numId w:val="15"/>
-              </w:numPr>
-              <w:spacing w:after="0" w:line="240" w:lineRule="auto"/>
-              <w:rPr>
-                <w:rFonts w:hint="default"/>
-                <w:color w:val="auto"/>
-                <w:lang w:val="en-US"/>
-              </w:rPr>
-            </w:pPr>
-            <w:r>
-              <w:rPr>
-                <w:rFonts w:hint="default"/>
-                <w:color w:val="FF0000"/>
-                <w:lang w:val="en-US"/>
-              </w:rPr>
-              <w:t>Css chưa đẹp</w:t>
-            </w:r>
-          </w:p>
-          <w:p>
-            <w:pPr>
-              <w:numPr>
-                <w:ilvl w:val="0"/>
-                <w:numId w:val="15"/>
-              </w:numPr>
-              <w:spacing w:after="0" w:line="240" w:lineRule="auto"/>
-              <w:rPr>
-                <w:rFonts w:hint="default"/>
-                <w:color w:val="auto"/>
-                <w:lang w:val="en-US"/>
-              </w:rPr>
-            </w:pPr>
-            <w:r>
-              <w:rPr>
-                <w:rFonts w:hint="default"/>
-                <w:color w:val="auto"/>
-                <w:lang w:val="en-US"/>
-              </w:rPr>
-              <w:t>Chưa có navigation</w:t>
-            </w:r>
-          </w:p>
-          <w:p>
-            <w:pPr>
-              <w:numPr>
-                <w:ilvl w:val="0"/>
-                <w:numId w:val="15"/>
-              </w:numPr>
-              <w:spacing w:after="0" w:line="240" w:lineRule="auto"/>
-              <w:rPr>
-                <w:rFonts w:hint="default"/>
-                <w:color w:val="auto"/>
-                <w:lang w:val="en-US"/>
-              </w:rPr>
-            </w:pPr>
-            <w:r>
-              <w:rPr>
-                <w:rFonts w:hint="default"/>
-                <w:color w:val="auto"/>
-                <w:lang w:val="en-US"/>
-              </w:rPr>
-              <w:t>Header chưa load dữ liệu</w:t>
-            </w:r>
-          </w:p>
-          <w:p>
-            <w:pPr>
-              <w:numPr>
-                <w:ilvl w:val="0"/>
-                <w:numId w:val="15"/>
-              </w:numPr>
-              <w:spacing w:after="0" w:line="240" w:lineRule="auto"/>
-              <w:rPr>
-                <w:rFonts w:hint="default"/>
-                <w:color w:val="auto"/>
-                <w:lang w:val="en-US"/>
-              </w:rPr>
-            </w:pPr>
-            <w:r>
-              <w:rPr>
-                <w:rFonts w:hint="default"/>
-                <w:color w:val="auto"/>
-                <w:lang w:val="en-US"/>
-              </w:rPr>
-              <w:t>Question navigation chưa đổi màu</w:t>
+                <w:numId w:val="11"/>
+              </w:numPr>
+              <w:spacing w:after="0" w:line="240" w:lineRule="auto"/>
+              <w:rPr>
+                <w:rFonts w:hint="default"/>
+                <w:color w:val="auto"/>
+                <w:lang w:val="en-US"/>
+              </w:rPr>
+            </w:pPr>
+            <w:r>
+              <w:rPr>
+                <w:rFonts w:hint="default"/>
+                <w:color w:val="auto"/>
+                <w:lang w:val="en-US"/>
+              </w:rPr>
+              <w:t>Thêm trạng thái lesson</w:t>
+            </w:r>
+          </w:p>
+          <w:p>
+            <w:pPr>
+              <w:numPr>
+                <w:ilvl w:val="0"/>
+                <w:numId w:val="11"/>
+              </w:numPr>
+              <w:spacing w:after="0" w:line="240" w:lineRule="auto"/>
+              <w:rPr>
+                <w:rFonts w:hint="default"/>
+                <w:color w:val="auto"/>
+                <w:lang w:val="en-US"/>
+              </w:rPr>
+            </w:pPr>
+            <w:r>
+              <w:rPr>
+                <w:rFonts w:hint="default"/>
+                <w:color w:val="auto"/>
+                <w:lang w:val="en-US"/>
+              </w:rPr>
+              <w:t>Nút mark as Done chưa hoạt động</w:t>
+            </w:r>
+          </w:p>
+          <w:p>
+            <w:pPr>
+              <w:numPr>
+                <w:ilvl w:val="0"/>
+                <w:numId w:val="11"/>
+              </w:numPr>
+              <w:spacing w:after="0" w:line="240" w:lineRule="auto"/>
+              <w:rPr>
+                <w:rFonts w:hint="default"/>
+                <w:color w:val="auto"/>
+                <w:lang w:val="en-US"/>
+              </w:rPr>
+            </w:pPr>
+            <w:r>
+              <w:rPr>
+                <w:rFonts w:hint="default"/>
+                <w:color w:val="auto"/>
+                <w:lang w:val="en-US"/>
+              </w:rPr>
+              <w:t>Chưa chuyển trạng thái lúc hoàn thành hết lesson</w:t>
             </w:r>
           </w:p>
         </w:tc>
@@ -2452,7 +1843,7 @@
                 <w:color w:val="auto"/>
                 <w:lang w:val="en-US"/>
               </w:rPr>
-              <w:t>23</w:t>
+              <w:t>20</w:t>
             </w:r>
           </w:p>
         </w:tc>
@@ -2475,7 +1866,7 @@
                 <w:color w:val="auto"/>
                 <w:lang w:val="en-US"/>
               </w:rPr>
-              <w:t>Marketing Dashboard</w:t>
+              <w:t>QuizLesson</w:t>
             </w:r>
           </w:p>
         </w:tc>
@@ -2487,22 +1878,66 @@
             <w:pPr>
               <w:numPr>
                 <w:ilvl w:val="0"/>
-                <w:numId w:val="16"/>
-              </w:numPr>
-              <w:spacing w:after="0" w:line="240" w:lineRule="auto"/>
-              <w:rPr>
-                <w:rFonts w:hint="default"/>
-                <w:color w:val="auto"/>
-                <w:lang w:val="en-US"/>
-              </w:rPr>
-            </w:pPr>
-            <w:r>
-              <w:rPr>
-                <w:rFonts w:hint="default"/>
-                <w:color w:val="auto"/>
-                <w:lang w:val="en-US"/>
-              </w:rPr>
-              <w:t>Nghĩ thêm nhiều bảng để lấy 8 transaction</w:t>
+                <w:numId w:val="12"/>
+              </w:numPr>
+              <w:spacing w:after="0" w:line="240" w:lineRule="auto"/>
+              <w:rPr>
+                <w:rFonts w:hint="default"/>
+                <w:color w:val="FF0000"/>
+                <w:lang w:val="en-US"/>
+              </w:rPr>
+            </w:pPr>
+            <w:r>
+              <w:rPr>
+                <w:rFonts w:hint="default"/>
+                <w:color w:val="FF0000"/>
+                <w:lang w:val="en-US"/>
+              </w:rPr>
+              <w:t>Sort by bị thụt ra ngoài</w:t>
+            </w:r>
+          </w:p>
+          <w:p>
+            <w:pPr>
+              <w:numPr>
+                <w:ilvl w:val="0"/>
+                <w:numId w:val="12"/>
+              </w:numPr>
+              <w:spacing w:after="0" w:line="240" w:lineRule="auto"/>
+              <w:rPr>
+                <w:rFonts w:hint="default"/>
+                <w:color w:val="auto"/>
+                <w:lang w:val="en-US"/>
+              </w:rPr>
+            </w:pPr>
+            <w:r>
+              <w:rPr>
+                <w:rFonts w:hint="default"/>
+                <w:color w:val="FF0000"/>
+                <w:lang w:val="en-US"/>
+              </w:rPr>
+              <w:t>Chữ đang ghi tiếng việt không dấu</w:t>
+            </w:r>
+          </w:p>
+          <w:p>
+            <w:pPr>
+              <w:numPr>
+                <w:ilvl w:val="0"/>
+                <w:numId w:val="12"/>
+              </w:numPr>
+              <w:spacing w:after="0" w:line="240" w:lineRule="auto"/>
+              <w:rPr>
+                <w:rFonts w:hint="default"/>
+                <w:color w:val="auto"/>
+                <w:lang w:val="en-US"/>
+              </w:rPr>
+            </w:pPr>
+            <w:r>
+              <w:rPr>
+                <w:rFonts w:hint="default"/>
+                <w:color w:val="auto"/>
+                <w:lang w:val="en-US"/>
+              </w:rPr>
+              <w:t>Chưa sort được</w:t>
             </w:r>
           </w:p>
         </w:tc>
@@ -2548,7 +1983,7 @@
                 <w:color w:val="auto"/>
                 <w:lang w:val="en-US"/>
               </w:rPr>
-              <w:t>24</w:t>
+              <w:t>21</w:t>
             </w:r>
           </w:p>
         </w:tc>
@@ -2571,7 +2006,7 @@
                 <w:color w:val="auto"/>
                 <w:lang w:val="en-US"/>
               </w:rPr>
-              <w:t>Edit Post List</w:t>
+              <w:t>QuizHandle</w:t>
             </w:r>
           </w:p>
         </w:tc>
@@ -2583,154 +2018,66 @@
             <w:pPr>
               <w:numPr>
                 <w:ilvl w:val="0"/>
-                <w:numId w:val="17"/>
-              </w:numPr>
-              <w:spacing w:after="0" w:line="240" w:lineRule="auto"/>
+                <w:numId w:val="13"/>
+              </w:numPr>
+              <w:spacing w:after="0" w:line="240" w:lineRule="auto"/>
+              <w:rPr>
+                <w:rFonts w:hint="default"/>
+                <w:color w:val="auto"/>
+                <w:lang w:val="en-US"/>
+              </w:rPr>
+            </w:pPr>
+            <w:r>
+              <w:rPr>
+                <w:rFonts w:hint="default"/>
+                <w:color w:val="auto"/>
+                <w:lang w:val="en-US"/>
+              </w:rPr>
+              <w:t>Navigation chưa hoạt động</w:t>
+            </w:r>
+          </w:p>
+          <w:p>
+            <w:pPr>
+              <w:numPr>
+                <w:ilvl w:val="0"/>
+                <w:numId w:val="13"/>
+              </w:numPr>
+              <w:spacing w:after="0" w:line="240" w:lineRule="auto"/>
+              <w:rPr>
+                <w:rFonts w:hint="default"/>
+                <w:color w:val="auto"/>
+                <w:lang w:val="en-US"/>
+              </w:rPr>
+            </w:pPr>
+            <w:r>
+              <w:rPr>
+                <w:rFonts w:hint="default"/>
+                <w:color w:val="auto"/>
+                <w:lang w:val="en-US"/>
+              </w:rPr>
+              <w:t>Header chưa load thông tin từ sql</w:t>
+            </w:r>
+          </w:p>
+          <w:p>
+            <w:pPr>
+              <w:numPr>
+                <w:ilvl w:val="0"/>
+                <w:numId w:val="13"/>
+              </w:numPr>
+              <w:spacing w:after="0" w:line="240" w:lineRule="auto"/>
+              <w:rPr>
+                <w:rFonts w:hint="default"/>
+                <w:color w:val="auto"/>
+                <w:lang w:val="en-US"/>
+              </w:rPr>
+            </w:pPr>
+            <w:r>
               <w:rPr>
                 <w:rFonts w:hint="default"/>
                 <w:color w:val="FF0000"/>
                 <w:lang w:val="en-US"/>
               </w:rPr>
-            </w:pPr>
-            <w:r>
-              <w:rPr>
-                <w:rFonts w:hint="default"/>
-                <w:color w:val="FF0000"/>
-                <w:lang w:val="en-US"/>
-              </w:rPr>
-              <w:t>Chưa có authorization (chỉ có role admin, sale, marketing được vào)</w:t>
-            </w:r>
-          </w:p>
-          <w:p>
-            <w:pPr>
-              <w:numPr>
-                <w:ilvl w:val="0"/>
-                <w:numId w:val="17"/>
-              </w:numPr>
-              <w:spacing w:after="0" w:line="240" w:lineRule="auto"/>
-              <w:rPr>
-                <w:rFonts w:hint="default"/>
-                <w:color w:val="FF0000"/>
-                <w:lang w:val="en-US"/>
-              </w:rPr>
-            </w:pPr>
-            <w:r>
-              <w:rPr>
-                <w:rFonts w:hint="default"/>
-                <w:color w:val="FF0000"/>
-                <w:lang w:val="en-US"/>
-              </w:rPr>
-              <w:t>Nối link từ navigation pages</w:t>
-            </w:r>
-          </w:p>
-          <w:p>
-            <w:pPr>
-              <w:numPr>
-                <w:ilvl w:val="0"/>
-                <w:numId w:val="17"/>
-              </w:numPr>
-              <w:spacing w:after="0" w:line="240" w:lineRule="auto"/>
-              <w:rPr>
-                <w:rFonts w:hint="default"/>
-                <w:color w:val="auto"/>
-                <w:lang w:val="en-US"/>
-              </w:rPr>
-            </w:pPr>
-            <w:r>
-              <w:rPr>
-                <w:rFonts w:hint="default"/>
-                <w:color w:val="auto"/>
-                <w:lang w:val="en-US"/>
-              </w:rPr>
-              <w:t>Search chưa chạy</w:t>
-            </w:r>
-          </w:p>
-          <w:p>
-            <w:pPr>
-              <w:numPr>
-                <w:ilvl w:val="0"/>
-                <w:numId w:val="17"/>
-              </w:numPr>
-              <w:spacing w:after="0" w:line="240" w:lineRule="auto"/>
-              <w:rPr>
-                <w:rFonts w:hint="default"/>
-                <w:color w:val="FF0000"/>
-                <w:lang w:val="en-US"/>
-              </w:rPr>
-            </w:pPr>
-            <w:r>
-              <w:rPr>
-                <w:rFonts w:hint="default"/>
-                <w:color w:val="FF0000"/>
-                <w:lang w:val="en-US"/>
-              </w:rPr>
-              <w:t>Cho thêm filter</w:t>
-            </w:r>
-          </w:p>
-          <w:p>
-            <w:pPr>
-              <w:numPr>
-                <w:ilvl w:val="0"/>
-                <w:numId w:val="17"/>
-              </w:numPr>
-              <w:spacing w:after="0" w:line="240" w:lineRule="auto"/>
-              <w:rPr>
-                <w:rFonts w:hint="default"/>
-                <w:color w:val="auto"/>
-                <w:lang w:val="en-US"/>
-              </w:rPr>
-            </w:pPr>
-            <w:r>
-              <w:rPr>
-                <w:rFonts w:hint="default"/>
-                <w:color w:val="auto"/>
-                <w:lang w:val="en-US"/>
-              </w:rPr>
-              <w:t>Blog Id thành post category</w:t>
-            </w:r>
-          </w:p>
-          <w:p>
-            <w:pPr>
-              <w:numPr>
-                <w:ilvl w:val="0"/>
-                <w:numId w:val="17"/>
-              </w:numPr>
-              <w:spacing w:after="0" w:line="240" w:lineRule="auto"/>
-              <w:rPr>
-                <w:rFonts w:hint="default"/>
-                <w:color w:val="auto"/>
-                <w:lang w:val="en-US"/>
-              </w:rPr>
-            </w:pPr>
-            <w:r>
-              <w:rPr>
-                <w:rFonts w:hint="default"/>
-                <w:color w:val="auto"/>
-                <w:lang w:val="en-US"/>
-              </w:rPr>
-              <w:t>Thêm pagination</w:t>
-            </w:r>
-          </w:p>
-          <w:p>
-            <w:pPr>
-              <w:numPr>
-                <w:ilvl w:val="0"/>
-                <w:numId w:val="17"/>
-              </w:numPr>
-              <w:spacing w:after="0" w:line="240" w:lineRule="auto"/>
-              <w:rPr>
-                <w:rFonts w:hint="default"/>
-                <w:color w:val="auto"/>
-                <w:lang w:val="en-US"/>
-              </w:rPr>
-            </w:pPr>
-            <w:r>
-              <w:rPr>
-                <w:rFonts w:hint="default"/>
-                <w:color w:val="FF0000"/>
-                <w:lang w:val="en-US"/>
-              </w:rPr>
-              <w:t>Sửa CSS</w:t>
+              <w:t>Css chưa đẹp</w:t>
             </w:r>
           </w:p>
         </w:tc>
@@ -2776,7 +2123,7 @@
                 <w:color w:val="auto"/>
                 <w:lang w:val="en-US"/>
               </w:rPr>
-              <w:t>25</w:t>
+              <w:t>22</w:t>
             </w:r>
           </w:p>
         </w:tc>
@@ -2799,7 +2146,7 @@
                 <w:color w:val="auto"/>
                 <w:lang w:val="en-US"/>
               </w:rPr>
-              <w:t>Edit Post Details</w:t>
+              <w:t>QuizReview</w:t>
             </w:r>
           </w:p>
         </w:tc>
@@ -2811,66 +2158,88 @@
             <w:pPr>
               <w:numPr>
                 <w:ilvl w:val="0"/>
-                <w:numId w:val="18"/>
-              </w:numPr>
-              <w:spacing w:after="0" w:line="240" w:lineRule="auto"/>
-              <w:rPr>
-                <w:rFonts w:hint="default"/>
-                <w:color w:val="auto"/>
-                <w:lang w:val="en-US"/>
-              </w:rPr>
-            </w:pPr>
-            <w:r>
-              <w:rPr>
-                <w:rFonts w:hint="default"/>
-                <w:color w:val="auto"/>
-                <w:lang w:val="en-US"/>
-              </w:rPr>
-              <w:t>Css lại ảnh cho vừa khung</w:t>
-            </w:r>
-          </w:p>
-          <w:p>
-            <w:pPr>
-              <w:numPr>
-                <w:ilvl w:val="0"/>
-                <w:numId w:val="18"/>
-              </w:numPr>
-              <w:spacing w:after="0" w:line="240" w:lineRule="auto"/>
-              <w:rPr>
-                <w:rFonts w:hint="default"/>
-                <w:color w:val="auto"/>
-                <w:lang w:val="en-US"/>
-              </w:rPr>
-            </w:pPr>
-            <w:r>
-              <w:rPr>
-                <w:rFonts w:hint="default"/>
-                <w:color w:val="auto"/>
-                <w:lang w:val="en-US"/>
-              </w:rPr>
-              <w:t>Css lại cho đẹp</w:t>
-            </w:r>
-          </w:p>
-          <w:p>
-            <w:pPr>
-              <w:numPr>
-                <w:ilvl w:val="0"/>
-                <w:numId w:val="18"/>
-              </w:numPr>
-              <w:spacing w:after="0" w:line="240" w:lineRule="auto"/>
-              <w:rPr>
-                <w:rFonts w:hint="default"/>
-                <w:color w:val="auto"/>
-                <w:lang w:val="en-US"/>
-              </w:rPr>
-            </w:pPr>
-            <w:r>
-              <w:rPr>
-                <w:rFonts w:hint="default"/>
-                <w:color w:val="auto"/>
-                <w:lang w:val="en-US"/>
-              </w:rPr>
-              <w:t>Tìm cách lưu bảng description mà không cần input html</w:t>
+                <w:numId w:val="14"/>
+              </w:numPr>
+              <w:spacing w:after="0" w:line="240" w:lineRule="auto"/>
+              <w:rPr>
+                <w:rFonts w:hint="default"/>
+                <w:color w:val="auto"/>
+                <w:lang w:val="en-US"/>
+              </w:rPr>
+            </w:pPr>
+            <w:r>
+              <w:rPr>
+                <w:rFonts w:hint="default"/>
+                <w:color w:val="FF0000"/>
+                <w:lang w:val="en-US"/>
+              </w:rPr>
+              <w:t>Css chưa đẹp</w:t>
+            </w:r>
+          </w:p>
+          <w:p>
+            <w:pPr>
+              <w:numPr>
+                <w:ilvl w:val="0"/>
+                <w:numId w:val="14"/>
+              </w:numPr>
+              <w:spacing w:after="0" w:line="240" w:lineRule="auto"/>
+              <w:rPr>
+                <w:rFonts w:hint="default"/>
+                <w:color w:val="auto"/>
+                <w:lang w:val="en-US"/>
+              </w:rPr>
+            </w:pPr>
+            <w:r>
+              <w:rPr>
+                <w:rFonts w:hint="default"/>
+                <w:color w:val="auto"/>
+                <w:lang w:val="en-US"/>
+              </w:rPr>
+              <w:t>Chưa có navigation</w:t>
+            </w:r>
+          </w:p>
+          <w:p>
+            <w:pPr>
+              <w:numPr>
+                <w:ilvl w:val="0"/>
+                <w:numId w:val="14"/>
+              </w:numPr>
+              <w:spacing w:after="0" w:line="240" w:lineRule="auto"/>
+              <w:rPr>
+                <w:rFonts w:hint="default"/>
+                <w:color w:val="auto"/>
+                <w:lang w:val="en-US"/>
+              </w:rPr>
+            </w:pPr>
+            <w:r>
+              <w:rPr>
+                <w:rFonts w:hint="default"/>
+                <w:color w:val="auto"/>
+                <w:lang w:val="en-US"/>
+              </w:rPr>
+              <w:t>Header chưa load dữ liệu</w:t>
+            </w:r>
+          </w:p>
+          <w:p>
+            <w:pPr>
+              <w:numPr>
+                <w:ilvl w:val="0"/>
+                <w:numId w:val="14"/>
+              </w:numPr>
+              <w:spacing w:after="0" w:line="240" w:lineRule="auto"/>
+              <w:rPr>
+                <w:rFonts w:hint="default"/>
+                <w:color w:val="auto"/>
+                <w:lang w:val="en-US"/>
+              </w:rPr>
+            </w:pPr>
+            <w:r>
+              <w:rPr>
+                <w:rFonts w:hint="default"/>
+                <w:color w:val="auto"/>
+                <w:lang w:val="en-US"/>
+              </w:rPr>
+              <w:t>Question navigation chưa đổi màu</w:t>
             </w:r>
           </w:p>
         </w:tc>
@@ -2916,6 +2285,428 @@
                 <w:color w:val="auto"/>
                 <w:lang w:val="en-US"/>
               </w:rPr>
+              <w:t>23</w:t>
+            </w:r>
+          </w:p>
+        </w:tc>
+        <w:tc>
+          <w:tcPr>
+            <w:tcW w:w="3600" w:type="dxa"/>
+          </w:tcPr>
+          <w:p>
+            <w:pPr>
+              <w:spacing w:after="0" w:line="240" w:lineRule="auto"/>
+              <w:rPr>
+                <w:rFonts w:hint="default"/>
+                <w:color w:val="auto"/>
+                <w:lang w:val="en-US"/>
+              </w:rPr>
+            </w:pPr>
+            <w:r>
+              <w:rPr>
+                <w:rFonts w:hint="default"/>
+                <w:color w:val="auto"/>
+                <w:lang w:val="en-US"/>
+              </w:rPr>
+              <w:t>Marketing Dashboard</w:t>
+            </w:r>
+          </w:p>
+        </w:tc>
+        <w:tc>
+          <w:tcPr>
+            <w:tcW w:w="5035" w:type="dxa"/>
+          </w:tcPr>
+          <w:p>
+            <w:pPr>
+              <w:numPr>
+                <w:ilvl w:val="0"/>
+                <w:numId w:val="15"/>
+              </w:numPr>
+              <w:spacing w:after="0" w:line="240" w:lineRule="auto"/>
+              <w:rPr>
+                <w:rFonts w:hint="default"/>
+                <w:color w:val="auto"/>
+                <w:lang w:val="en-US"/>
+              </w:rPr>
+            </w:pPr>
+            <w:r>
+              <w:rPr>
+                <w:rFonts w:hint="default"/>
+                <w:color w:val="auto"/>
+                <w:lang w:val="en-US"/>
+              </w:rPr>
+              <w:t>Nghĩ thêm nhiều bảng để lấy 8 transaction</w:t>
+            </w:r>
+          </w:p>
+        </w:tc>
+      </w:tr>
+      <w:tr>
+        <w:tblPrEx>
+          <w:tblBorders>
+            <w:top w:val="single" w:color="auto" w:sz="4" w:space="0"/>
+            <w:left w:val="single" w:color="auto" w:sz="4" w:space="0"/>
+            <w:bottom w:val="single" w:color="auto" w:sz="4" w:space="0"/>
+            <w:right w:val="single" w:color="auto" w:sz="4" w:space="0"/>
+            <w:insideH w:val="single" w:color="auto" w:sz="4" w:space="0"/>
+            <w:insideV w:val="single" w:color="auto" w:sz="4" w:space="0"/>
+          </w:tblBorders>
+          <w:tblCellMar>
+            <w:top w:w="0" w:type="dxa"/>
+            <w:left w:w="108" w:type="dxa"/>
+            <w:bottom w:w="0" w:type="dxa"/>
+            <w:right w:w="108" w:type="dxa"/>
+          </w:tblCellMar>
+        </w:tblPrEx>
+        <w:tc>
+          <w:tcPr>
+            <w:tcW w:w="715" w:type="dxa"/>
+          </w:tcPr>
+          <w:p>
+            <w:pPr>
+              <w:numPr>
+                <w:ilvl w:val="0"/>
+                <w:numId w:val="0"/>
+              </w:numPr>
+              <w:spacing w:after="0" w:line="240" w:lineRule="auto"/>
+              <w:jc w:val="center"/>
+              <w:rPr>
+                <w:rFonts w:hint="default"/>
+                <w:color w:val="auto"/>
+                <w:lang w:val="en-US"/>
+              </w:rPr>
+            </w:pPr>
+            <w:r>
+              <w:rPr>
+                <w:rFonts w:hint="default"/>
+                <w:color w:val="auto"/>
+                <w:lang w:val="en-US"/>
+              </w:rPr>
+              <w:t>24</w:t>
+            </w:r>
+          </w:p>
+        </w:tc>
+        <w:tc>
+          <w:tcPr>
+            <w:tcW w:w="3600" w:type="dxa"/>
+          </w:tcPr>
+          <w:p>
+            <w:pPr>
+              <w:spacing w:after="0" w:line="240" w:lineRule="auto"/>
+              <w:rPr>
+                <w:rFonts w:hint="default"/>
+                <w:color w:val="auto"/>
+                <w:lang w:val="en-US"/>
+              </w:rPr>
+            </w:pPr>
+            <w:r>
+              <w:rPr>
+                <w:rFonts w:hint="default"/>
+                <w:color w:val="0000FF"/>
+                <w:lang w:val="en-US"/>
+              </w:rPr>
+              <w:t>Edit Post List</w:t>
+            </w:r>
+          </w:p>
+        </w:tc>
+        <w:tc>
+          <w:tcPr>
+            <w:tcW w:w="5035" w:type="dxa"/>
+          </w:tcPr>
+          <w:p>
+            <w:pPr>
+              <w:numPr>
+                <w:ilvl w:val="0"/>
+                <w:numId w:val="16"/>
+              </w:numPr>
+              <w:spacing w:after="0" w:line="240" w:lineRule="auto"/>
+              <w:rPr>
+                <w:rFonts w:hint="default"/>
+                <w:color w:val="auto"/>
+                <w:lang w:val="en-US"/>
+              </w:rPr>
+            </w:pPr>
+            <w:r>
+              <w:rPr>
+                <w:rFonts w:hint="default"/>
+                <w:color w:val="auto"/>
+                <w:lang w:val="en-US"/>
+              </w:rPr>
+              <w:t>Search chưa chạy</w:t>
+            </w:r>
+          </w:p>
+          <w:p>
+            <w:pPr>
+              <w:numPr>
+                <w:ilvl w:val="0"/>
+                <w:numId w:val="16"/>
+              </w:numPr>
+              <w:spacing w:after="0" w:line="240" w:lineRule="auto"/>
+              <w:rPr>
+                <w:rFonts w:hint="default"/>
+                <w:color w:val="FF0000"/>
+                <w:lang w:val="en-US"/>
+              </w:rPr>
+            </w:pPr>
+            <w:r>
+              <w:rPr>
+                <w:rFonts w:hint="default"/>
+                <w:color w:val="FF0000"/>
+                <w:lang w:val="en-US"/>
+              </w:rPr>
+              <w:t>Cho thêm filter</w:t>
+            </w:r>
+          </w:p>
+          <w:p>
+            <w:pPr>
+              <w:numPr>
+                <w:ilvl w:val="0"/>
+                <w:numId w:val="16"/>
+              </w:numPr>
+              <w:spacing w:after="0" w:line="240" w:lineRule="auto"/>
+              <w:rPr>
+                <w:rFonts w:hint="default"/>
+                <w:color w:val="auto"/>
+                <w:lang w:val="en-US"/>
+              </w:rPr>
+            </w:pPr>
+            <w:r>
+              <w:rPr>
+                <w:rFonts w:hint="default"/>
+                <w:color w:val="auto"/>
+                <w:lang w:val="en-US"/>
+              </w:rPr>
+              <w:t>Blog Id thành post category</w:t>
+            </w:r>
+          </w:p>
+          <w:p>
+            <w:pPr>
+              <w:numPr>
+                <w:ilvl w:val="0"/>
+                <w:numId w:val="16"/>
+              </w:numPr>
+              <w:spacing w:after="0" w:line="240" w:lineRule="auto"/>
+              <w:rPr>
+                <w:rFonts w:hint="default"/>
+                <w:color w:val="auto"/>
+                <w:lang w:val="en-US"/>
+              </w:rPr>
+            </w:pPr>
+            <w:r>
+              <w:rPr>
+                <w:rFonts w:hint="default"/>
+                <w:color w:val="auto"/>
+                <w:lang w:val="en-US"/>
+              </w:rPr>
+              <w:t>Thêm pagination</w:t>
+            </w:r>
+          </w:p>
+        </w:tc>
+      </w:tr>
+      <w:tr>
+        <w:tblPrEx>
+          <w:tblBorders>
+            <w:top w:val="single" w:color="auto" w:sz="4" w:space="0"/>
+            <w:left w:val="single" w:color="auto" w:sz="4" w:space="0"/>
+            <w:bottom w:val="single" w:color="auto" w:sz="4" w:space="0"/>
+            <w:right w:val="single" w:color="auto" w:sz="4" w:space="0"/>
+            <w:insideH w:val="single" w:color="auto" w:sz="4" w:space="0"/>
+            <w:insideV w:val="single" w:color="auto" w:sz="4" w:space="0"/>
+          </w:tblBorders>
+          <w:tblCellMar>
+            <w:top w:w="0" w:type="dxa"/>
+            <w:left w:w="108" w:type="dxa"/>
+            <w:bottom w:w="0" w:type="dxa"/>
+            <w:right w:w="108" w:type="dxa"/>
+          </w:tblCellMar>
+        </w:tblPrEx>
+        <w:tc>
+          <w:tcPr>
+            <w:tcW w:w="715" w:type="dxa"/>
+          </w:tcPr>
+          <w:p>
+            <w:pPr>
+              <w:numPr>
+                <w:ilvl w:val="0"/>
+                <w:numId w:val="0"/>
+              </w:numPr>
+              <w:spacing w:after="0" w:line="240" w:lineRule="auto"/>
+              <w:jc w:val="center"/>
+              <w:rPr>
+                <w:rFonts w:hint="default"/>
+                <w:color w:val="auto"/>
+                <w:lang w:val="en-US"/>
+              </w:rPr>
+            </w:pPr>
+            <w:r>
+              <w:rPr>
+                <w:rFonts w:hint="default"/>
+                <w:color w:val="auto"/>
+                <w:lang w:val="en-US"/>
+              </w:rPr>
+              <w:t>25</w:t>
+            </w:r>
+          </w:p>
+        </w:tc>
+        <w:tc>
+          <w:tcPr>
+            <w:tcW w:w="3600" w:type="dxa"/>
+          </w:tcPr>
+          <w:p>
+            <w:pPr>
+              <w:spacing w:after="0" w:line="240" w:lineRule="auto"/>
+              <w:rPr>
+                <w:rFonts w:hint="default"/>
+                <w:color w:val="auto"/>
+                <w:lang w:val="en-US"/>
+              </w:rPr>
+            </w:pPr>
+            <w:r>
+              <w:rPr>
+                <w:rFonts w:hint="default"/>
+                <w:color w:val="auto"/>
+                <w:lang w:val="en-US"/>
+              </w:rPr>
+              <w:t>Edit Post Details</w:t>
+            </w:r>
+          </w:p>
+        </w:tc>
+        <w:tc>
+          <w:tcPr>
+            <w:tcW w:w="5035" w:type="dxa"/>
+          </w:tcPr>
+          <w:p>
+            <w:pPr>
+              <w:numPr>
+                <w:ilvl w:val="0"/>
+                <w:numId w:val="17"/>
+              </w:numPr>
+              <w:spacing w:after="0" w:line="240" w:lineRule="auto"/>
+              <w:rPr>
+                <w:rFonts w:hint="default"/>
+                <w:color w:val="auto"/>
+                <w:lang w:val="en-US"/>
+              </w:rPr>
+            </w:pPr>
+            <w:r>
+              <w:rPr>
+                <w:rFonts w:hint="default"/>
+                <w:color w:val="auto"/>
+                <w:lang w:val="en-US"/>
+              </w:rPr>
+              <w:t>Css lại ảnh cho vừa khung</w:t>
+            </w:r>
+          </w:p>
+          <w:p>
+            <w:pPr>
+              <w:numPr>
+                <w:ilvl w:val="0"/>
+                <w:numId w:val="17"/>
+              </w:numPr>
+              <w:spacing w:after="0" w:line="240" w:lineRule="auto"/>
+              <w:rPr>
+                <w:rFonts w:hint="default"/>
+                <w:color w:val="auto"/>
+                <w:lang w:val="en-US"/>
+              </w:rPr>
+            </w:pPr>
+            <w:r>
+              <w:rPr>
+                <w:rFonts w:hint="default"/>
+                <w:color w:val="auto"/>
+                <w:lang w:val="en-US"/>
+              </w:rPr>
+              <w:t>Css lại cho đẹp</w:t>
+            </w:r>
+            <w:bookmarkStart w:id="0" w:name="_GoBack"/>
+            <w:bookmarkEnd w:id="0"/>
+          </w:p>
+          <w:p>
+            <w:pPr>
+              <w:numPr>
+                <w:ilvl w:val="0"/>
+                <w:numId w:val="17"/>
+              </w:numPr>
+              <w:spacing w:after="0" w:line="240" w:lineRule="auto"/>
+              <w:rPr>
+                <w:rFonts w:hint="default"/>
+                <w:color w:val="auto"/>
+                <w:lang w:val="en-US"/>
+              </w:rPr>
+            </w:pPr>
+            <w:r>
+              <w:rPr>
+                <w:rFonts w:hint="default"/>
+                <w:color w:val="auto"/>
+                <w:lang w:val="en-US"/>
+              </w:rPr>
+              <w:t>Tìm cách lưu bảng description mà không cần input html</w:t>
+            </w:r>
+          </w:p>
+          <w:p>
+            <w:pPr>
+              <w:numPr>
+                <w:ilvl w:val="0"/>
+                <w:numId w:val="17"/>
+              </w:numPr>
+              <w:spacing w:after="0" w:line="240" w:lineRule="auto"/>
+              <w:rPr>
+                <w:rFonts w:hint="default"/>
+                <w:color w:val="auto"/>
+                <w:lang w:val="en-US"/>
+              </w:rPr>
+            </w:pPr>
+            <w:r>
+              <w:rPr>
+                <w:rFonts w:hint="default"/>
+                <w:color w:val="0000FF"/>
+                <w:lang w:val="en-US"/>
+              </w:rPr>
+              <w:t>Cho import file docx</w:t>
+            </w:r>
+          </w:p>
+        </w:tc>
+      </w:tr>
+      <w:tr>
+        <w:tblPrEx>
+          <w:tblBorders>
+            <w:top w:val="single" w:color="auto" w:sz="4" w:space="0"/>
+            <w:left w:val="single" w:color="auto" w:sz="4" w:space="0"/>
+            <w:bottom w:val="single" w:color="auto" w:sz="4" w:space="0"/>
+            <w:right w:val="single" w:color="auto" w:sz="4" w:space="0"/>
+            <w:insideH w:val="single" w:color="auto" w:sz="4" w:space="0"/>
+            <w:insideV w:val="single" w:color="auto" w:sz="4" w:space="0"/>
+          </w:tblBorders>
+          <w:tblCellMar>
+            <w:top w:w="0" w:type="dxa"/>
+            <w:left w:w="108" w:type="dxa"/>
+            <w:bottom w:w="0" w:type="dxa"/>
+            <w:right w:w="108" w:type="dxa"/>
+          </w:tblCellMar>
+        </w:tblPrEx>
+        <w:tc>
+          <w:tcPr>
+            <w:tcW w:w="715" w:type="dxa"/>
+          </w:tcPr>
+          <w:p>
+            <w:pPr>
+              <w:numPr>
+                <w:ilvl w:val="0"/>
+                <w:numId w:val="0"/>
+              </w:numPr>
+              <w:spacing w:after="0" w:line="240" w:lineRule="auto"/>
+              <w:jc w:val="center"/>
+              <w:rPr>
+                <w:rFonts w:hint="default"/>
+                <w:color w:val="auto"/>
+                <w:lang w:val="en-US"/>
+              </w:rPr>
+            </w:pPr>
+            <w:r>
+              <w:rPr>
+                <w:rFonts w:hint="default"/>
+                <w:color w:val="auto"/>
+                <w:lang w:val="en-US"/>
+              </w:rPr>
               <w:t>26</w:t>
             </w:r>
           </w:p>
@@ -2951,52 +2742,7 @@
             <w:pPr>
               <w:numPr>
                 <w:ilvl w:val="0"/>
-                <w:numId w:val="19"/>
-              </w:numPr>
-              <w:spacing w:after="0" w:line="240" w:lineRule="auto"/>
-              <w:rPr>
-                <w:rFonts w:hint="default"/>
-                <w:color w:val="FF0000"/>
-                <w:lang w:val="en-US"/>
-              </w:rPr>
-            </w:pPr>
-            <w:r>
-              <w:rPr>
-                <w:rFonts w:hint="default"/>
-                <w:color w:val="FF0000"/>
-                <w:lang w:val="en-US"/>
-              </w:rPr>
-              <w:t>Chưa có authorization (chỉ có role admin, sale, marketing được vào)</w:t>
-            </w:r>
-          </w:p>
-          <w:p>
-            <w:pPr>
-              <w:numPr>
-                <w:ilvl w:val="0"/>
-                <w:numId w:val="19"/>
-              </w:numPr>
-              <w:spacing w:after="0" w:line="240" w:lineRule="auto"/>
-              <w:ind w:left="0" w:leftChars="0" w:firstLine="0" w:firstLineChars="0"/>
-              <w:rPr>
-                <w:rFonts w:hint="default"/>
-                <w:color w:val="FF0000"/>
-                <w:lang w:val="en-US"/>
-              </w:rPr>
-            </w:pPr>
-            <w:r>
-              <w:rPr>
-                <w:rFonts w:hint="default"/>
-                <w:color w:val="FF0000"/>
-                <w:lang w:val="en-US"/>
-              </w:rPr>
-              <w:t>Nối link từ navigation pages</w:t>
-            </w:r>
-          </w:p>
-          <w:p>
-            <w:pPr>
-              <w:numPr>
-                <w:ilvl w:val="0"/>
-                <w:numId w:val="19"/>
+                <w:numId w:val="18"/>
               </w:numPr>
               <w:spacing w:after="0" w:line="240" w:lineRule="auto"/>
               <w:ind w:left="0" w:leftChars="0" w:firstLine="0" w:firstLineChars="0"/>
@@ -3106,6 +2852,21 @@
         </w:tc>
       </w:tr>
     </w:tbl>
+    <w:p>
+      <w:pPr>
+        <w:rPr>
+          <w:rFonts w:hint="default"/>
+          <w:lang w:val="en-US"/>
+        </w:rPr>
+      </w:pPr>
+      <w:r>
+        <w:rPr>
+          <w:rFonts w:hint="default"/>
+          <w:lang w:val="en-US"/>
+        </w:rPr>
+        <w:t>-</w:t>
+      </w:r>
+    </w:p>
     <w:p>
       <w:pPr>
         <w:rPr>
@@ -3200,9 +2961,18 @@
       <w:pPr>
         <w:rPr>
           <w:rFonts w:hint="default"/>
+          <w:color w:val="0000FF"/>
           <w:lang w:val="en-US"/>
         </w:rPr>
       </w:pPr>
+      <w:r>
+        <w:rPr>
+          <w:rFonts w:hint="default"/>
+          <w:color w:val="0000FF"/>
+          <w:lang w:val="en-US"/>
+        </w:rPr>
+        <w:t>-Nhập giảng viên cho khóa học</w:t>
+      </w:r>
     </w:p>
     <w:p>
       <w:pPr>
@@ -3404,18 +3174,6 @@
     </w:lvl>
   </w:abstractNum>
   <w:abstractNum w:abstractNumId="11">
-    <w:nsid w:val="14294432"/>
-    <w:multiLevelType w:val="singleLevel"/>
-    <w:tmpl w:val="14294432"/>
-    <w:lvl w:ilvl="0" w:tentative="0">
-      <w:start w:val="1"/>
-      <w:numFmt w:val="decimal"/>
-      <w:suff w:val="space"/>
-      <w:lvlText w:val="%1."/>
-      <w:lvlJc w:val="left"/>
-    </w:lvl>
-  </w:abstractNum>
-  <w:abstractNum w:abstractNumId="12">
     <w:nsid w:val="1A1A7EBC"/>
     <w:multiLevelType w:val="singleLevel"/>
     <w:tmpl w:val="1A1A7EBC"/>
@@ -3427,7 +3185,7 @@
       <w:lvlJc w:val="left"/>
     </w:lvl>
   </w:abstractNum>
-  <w:abstractNum w:abstractNumId="13">
+  <w:abstractNum w:abstractNumId="12">
     <w:nsid w:val="33845419"/>
     <w:multiLevelType w:val="singleLevel"/>
     <w:tmpl w:val="33845419"/>
@@ -3439,7 +3197,7 @@
       <w:lvlJc w:val="left"/>
     </w:lvl>
   </w:abstractNum>
-  <w:abstractNum w:abstractNumId="14">
+  <w:abstractNum w:abstractNumId="13">
     <w:nsid w:val="396840C2"/>
     <w:multiLevelType w:val="singleLevel"/>
     <w:tmpl w:val="396840C2"/>
@@ -3451,7 +3209,7 @@
       <w:lvlJc w:val="left"/>
     </w:lvl>
   </w:abstractNum>
-  <w:abstractNum w:abstractNumId="15">
+  <w:abstractNum w:abstractNumId="14">
     <w:nsid w:val="3DA07491"/>
     <w:multiLevelType w:val="singleLevel"/>
     <w:tmpl w:val="3DA07491"/>
@@ -3463,7 +3221,7 @@
       <w:lvlJc w:val="left"/>
     </w:lvl>
   </w:abstractNum>
-  <w:abstractNum w:abstractNumId="16">
+  <w:abstractNum w:abstractNumId="15">
     <w:nsid w:val="5415D192"/>
     <w:multiLevelType w:val="singleLevel"/>
     <w:tmpl w:val="5415D192"/>
@@ -3475,7 +3233,7 @@
       <w:lvlJc w:val="left"/>
     </w:lvl>
   </w:abstractNum>
-  <w:abstractNum w:abstractNumId="17">
+  <w:abstractNum w:abstractNumId="16">
     <w:nsid w:val="68F50EB6"/>
     <w:multiLevelType w:val="singleLevel"/>
     <w:tmpl w:val="68F50EB6"/>
@@ -3487,7 +3245,7 @@
       <w:lvlJc w:val="left"/>
     </w:lvl>
   </w:abstractNum>
-  <w:abstractNum w:abstractNumId="18">
+  <w:abstractNum w:abstractNumId="17">
     <w:nsid w:val="71C61870"/>
     <w:multiLevelType w:val="singleLevel"/>
     <w:tmpl w:val="71C61870"/>
@@ -3512,48 +3270,45 @@
     <w:abstractNumId w:val="10"/>
   </w:num>
   <w:num w:numId="5">
-    <w:abstractNumId w:val="13"/>
+    <w:abstractNumId w:val="12"/>
   </w:num>
   <w:num w:numId="6">
     <w:abstractNumId w:val="8"/>
   </w:num>
   <w:num w:numId="7">
+    <w:abstractNumId w:val="16"/>
+  </w:num>
+  <w:num w:numId="8">
+    <w:abstractNumId w:val="13"/>
+  </w:num>
+  <w:num w:numId="9">
+    <w:abstractNumId w:val="2"/>
+  </w:num>
+  <w:num w:numId="10">
     <w:abstractNumId w:val="17"/>
   </w:num>
-  <w:num w:numId="8">
+  <w:num w:numId="11">
+    <w:abstractNumId w:val="3"/>
+  </w:num>
+  <w:num w:numId="12">
     <w:abstractNumId w:val="11"/>
   </w:num>
-  <w:num w:numId="9">
-    <w:abstractNumId w:val="14"/>
-  </w:num>
-  <w:num w:numId="10">
-    <w:abstractNumId w:val="2"/>
-  </w:num>
-  <w:num w:numId="11">
-    <w:abstractNumId w:val="18"/>
-  </w:num>
-  <w:num w:numId="12">
-    <w:abstractNumId w:val="3"/>
-  </w:num>
   <w:num w:numId="13">
-    <w:abstractNumId w:val="12"/>
+    <w:abstractNumId w:val="9"/>
   </w:num>
   <w:num w:numId="14">
-    <w:abstractNumId w:val="9"/>
+    <w:abstractNumId w:val="6"/>
   </w:num>
   <w:num w:numId="15">
-    <w:abstractNumId w:val="6"/>
+    <w:abstractNumId w:val="14"/>
   </w:num>
   <w:num w:numId="16">
     <w:abstractNumId w:val="15"/>
   </w:num>
   <w:num w:numId="17">
-    <w:abstractNumId w:val="16"/>
+    <w:abstractNumId w:val="4"/>
   </w:num>
   <w:num w:numId="18">
-    <w:abstractNumId w:val="4"/>
-  </w:num>
-  <w:num w:numId="19">
     <w:abstractNumId w:val="1"/>
   </w:num>
 </w:numbering>
